--- a/ASSET_DOC/ASSET_CT_1-5/ปก/01 - 4 ใบรับรองโครงงาน.docx
+++ b/ASSET_DOC/ASSET_CT_1-5/ปก/01 - 4 ใบรับรองโครงงาน.docx
@@ -4,433 +4,882 @@
   <w:body>
     <w:p>
       <w:pPr>
-        <w:ind w:right="234"/>
+        <w:ind w:left="0" w:right="0" w:firstLine="0"/>
+        <w:rPr>
+          <w:szCs w:val="32"/>
+        </w:rPr>
+      </w:pPr>
+      <w:r>
+        <w:rPr>
+          <w:szCs w:val="32"/>
+          <w:cs/>
+        </w:rPr>
+        <w:t xml:space="preserve">ระบบจัดการครุภัณฑ์มูลค่าต่ำกว่าเกณฑ์ สำหรับวิทยาลัยแม่ฮ่องสอน </w:t>
+      </w:r>
+    </w:p>
+    <w:p>
+      <w:pPr>
+        <w:ind w:left="0" w:right="0" w:firstLine="0"/>
+        <w:rPr>
+          <w:szCs w:val="32"/>
+        </w:rPr>
+      </w:pPr>
+      <w:r>
+        <w:rPr>
+          <w:szCs w:val="32"/>
+          <w:cs/>
+        </w:rPr>
+        <w:t>มหาวิทยาลัยราช</w:t>
+      </w:r>
+      <w:proofErr w:type="spellStart"/>
+      <w:r>
+        <w:rPr>
+          <w:szCs w:val="32"/>
+          <w:cs/>
+        </w:rPr>
+        <w:t>ภัฏ</w:t>
+      </w:r>
+      <w:proofErr w:type="spellEnd"/>
+      <w:r>
+        <w:rPr>
+          <w:szCs w:val="32"/>
+          <w:cs/>
+        </w:rPr>
+        <w:t>เชียงใหม่</w:t>
+      </w:r>
+    </w:p>
+    <w:p>
+      <w:pPr>
+        <w:ind w:left="0" w:right="0" w:firstLine="0"/>
+        <w:jc w:val="both"/>
+        <w:rPr>
+          <w:szCs w:val="32"/>
+        </w:rPr>
+      </w:pPr>
+    </w:p>
+    <w:p>
+      <w:pPr>
+        <w:ind w:left="0" w:right="0" w:firstLine="0"/>
+        <w:jc w:val="both"/>
+        <w:rPr>
+          <w:rFonts w:hint="cs"/>
+          <w:szCs w:val="32"/>
+        </w:rPr>
+      </w:pPr>
+    </w:p>
+    <w:p>
+      <w:pPr>
+        <w:ind w:left="0" w:firstLine="0"/>
+        <w:rPr>
+          <w:sz w:val="24"/>
+          <w:szCs w:val="32"/>
+        </w:rPr>
+      </w:pPr>
+      <w:proofErr w:type="spellStart"/>
+      <w:r>
+        <w:rPr>
+          <w:rFonts w:hint="cs"/>
+          <w:sz w:val="24"/>
+          <w:szCs w:val="32"/>
+          <w:cs/>
+        </w:rPr>
+        <w:t>ณัฐ</w:t>
+      </w:r>
+      <w:proofErr w:type="spellEnd"/>
+      <w:r>
+        <w:rPr>
+          <w:rFonts w:hint="cs"/>
+          <w:sz w:val="24"/>
+          <w:szCs w:val="32"/>
+          <w:cs/>
+        </w:rPr>
+        <w:t>ชัย  สุริยะ</w:t>
+      </w:r>
+    </w:p>
+    <w:p>
+      <w:pPr>
+        <w:ind w:left="0" w:firstLine="0"/>
+        <w:rPr>
+          <w:sz w:val="24"/>
+          <w:szCs w:val="32"/>
+        </w:rPr>
+      </w:pPr>
+      <w:proofErr w:type="spellStart"/>
+      <w:r>
+        <w:rPr>
+          <w:rFonts w:hint="cs"/>
+          <w:sz w:val="24"/>
+          <w:szCs w:val="32"/>
+          <w:cs/>
+        </w:rPr>
+        <w:t>นัฐ</w:t>
+      </w:r>
+      <w:proofErr w:type="spellEnd"/>
+      <w:r>
+        <w:rPr>
+          <w:rFonts w:hint="cs"/>
+          <w:sz w:val="24"/>
+          <w:szCs w:val="32"/>
+          <w:cs/>
+        </w:rPr>
+        <w:t>วุฒิ  เผือกทอง</w:t>
+      </w:r>
+    </w:p>
+    <w:p>
+      <w:pPr>
+        <w:ind w:left="0" w:right="0" w:firstLine="0"/>
+        <w:jc w:val="both"/>
+        <w:rPr>
+          <w:szCs w:val="32"/>
+        </w:rPr>
+      </w:pPr>
+    </w:p>
+    <w:p>
+      <w:pPr>
+        <w:ind w:left="0" w:right="0" w:firstLine="0"/>
+        <w:jc w:val="both"/>
+        <w:rPr>
+          <w:rFonts w:hint="cs"/>
+          <w:szCs w:val="32"/>
+        </w:rPr>
       </w:pPr>
       <w:bookmarkStart w:id="0" w:name="_GoBack"/>
       <w:bookmarkEnd w:id="0"/>
-      <w:proofErr w:type="spellStart"/>
-      <w:r>
-        <w:t>ระบบสารสนเทศวิชาโครงงานวิศวกรรมซอฟตแวร</w:t>
-      </w:r>
-      <w:proofErr w:type="spellEnd"/>
-      <w:r>
-        <w:t xml:space="preserve"> </w:t>
-      </w:r>
-      <w:proofErr w:type="spellStart"/>
-      <w:r>
-        <w:t>คณะวิทยาศาสตร</w:t>
-      </w:r>
-      <w:proofErr w:type="gramStart"/>
-      <w:r>
-        <w:t>และเทคโนโลยี</w:t>
-      </w:r>
-      <w:proofErr w:type="spellEnd"/>
-      <w:r>
-        <w:t xml:space="preserve">  </w:t>
-      </w:r>
-      <w:proofErr w:type="spellStart"/>
-      <w:r>
-        <w:t>ด</w:t>
-      </w:r>
-      <w:proofErr w:type="gramEnd"/>
-      <w:r>
-        <w:t>วยรูปแบบเอ็มวีซี</w:t>
-      </w:r>
-      <w:proofErr w:type="spellEnd"/>
-      <w:r>
-        <w:t xml:space="preserve"> </w:t>
-      </w:r>
-    </w:p>
-    <w:p>
-      <w:pPr>
-        <w:spacing w:after="59"/>
+    </w:p>
+    <w:p>
+      <w:pPr>
+        <w:spacing w:line="311" w:lineRule="auto"/>
         <w:ind w:left="0" w:right="0" w:firstLine="0"/>
-      </w:pPr>
-      <w:r>
-        <w:t xml:space="preserve"> </w:t>
-      </w:r>
-    </w:p>
-    <w:p>
-      <w:pPr>
-        <w:spacing w:line="310" w:lineRule="auto"/>
-        <w:ind w:left="3821" w:right="3718"/>
-      </w:pPr>
-      <w:r>
-        <w:t xml:space="preserve"> </w:t>
-      </w:r>
-      <w:proofErr w:type="spellStart"/>
-      <w:r>
-        <w:t>ศุภโชค</w:t>
-      </w:r>
-      <w:proofErr w:type="spellEnd"/>
-      <w:r>
-        <w:t xml:space="preserve"> </w:t>
-      </w:r>
-      <w:proofErr w:type="spellStart"/>
-      <w:r>
-        <w:t>รังสิไกวัล</w:t>
-      </w:r>
-      <w:proofErr w:type="spellEnd"/>
-      <w:r>
-        <w:t xml:space="preserve"> </w:t>
+        <w:rPr>
+          <w:szCs w:val="32"/>
+        </w:rPr>
+      </w:pPr>
+      <w:r>
+        <w:rPr>
+          <w:szCs w:val="32"/>
+          <w:cs/>
+        </w:rPr>
+        <w:t>โครงงานนี้ไดรับการพิจารณาอนุมัติ</w:t>
+      </w:r>
+      <w:proofErr w:type="spellStart"/>
+      <w:r>
+        <w:rPr>
+          <w:szCs w:val="32"/>
+          <w:cs/>
+        </w:rPr>
+        <w:t>ให</w:t>
+      </w:r>
+      <w:proofErr w:type="spellEnd"/>
+      <w:r>
+        <w:rPr>
+          <w:szCs w:val="32"/>
+          <w:cs/>
+        </w:rPr>
+        <w:t></w:t>
+      </w:r>
+      <w:proofErr w:type="spellStart"/>
+      <w:r>
+        <w:rPr>
+          <w:szCs w:val="32"/>
+          <w:cs/>
+        </w:rPr>
+        <w:t>เป</w:t>
+      </w:r>
+      <w:proofErr w:type="spellEnd"/>
+      <w:r>
+        <w:rPr>
+          <w:szCs w:val="32"/>
+          <w:cs/>
+        </w:rPr>
+        <w:t></w:t>
+      </w:r>
+      <w:proofErr w:type="spellStart"/>
+      <w:r>
+        <w:rPr>
+          <w:szCs w:val="32"/>
+          <w:cs/>
+        </w:rPr>
+        <w:t>นสว</w:t>
+      </w:r>
+      <w:proofErr w:type="spellEnd"/>
+      <w:r>
+        <w:rPr>
+          <w:szCs w:val="32"/>
+          <w:cs/>
+        </w:rPr>
+        <w:t></w:t>
+      </w:r>
+      <w:proofErr w:type="spellStart"/>
+      <w:r>
+        <w:rPr>
+          <w:szCs w:val="32"/>
+          <w:cs/>
+        </w:rPr>
+        <w:t>นหนึ่ง</w:t>
+      </w:r>
+      <w:proofErr w:type="spellEnd"/>
+      <w:r>
+        <w:rPr>
+          <w:szCs w:val="32"/>
+          <w:cs/>
+        </w:rPr>
+        <w:t>ของการศึกษา ตามหลักสูตรวิทยา</w:t>
+      </w:r>
+      <w:proofErr w:type="spellStart"/>
+      <w:r>
+        <w:rPr>
+          <w:szCs w:val="32"/>
+          <w:cs/>
+        </w:rPr>
+        <w:t>ศาสตร</w:t>
+      </w:r>
+      <w:proofErr w:type="spellEnd"/>
+      <w:r>
+        <w:rPr>
+          <w:szCs w:val="32"/>
+          <w:cs/>
+        </w:rPr>
+        <w:t>บัณฑิต สาขาวิชาวิศวกรรม</w:t>
+      </w:r>
+      <w:proofErr w:type="spellStart"/>
+      <w:r>
+        <w:rPr>
+          <w:szCs w:val="32"/>
+          <w:cs/>
+        </w:rPr>
+        <w:t>ซอฟต</w:t>
+      </w:r>
+      <w:proofErr w:type="spellEnd"/>
+      <w:r>
+        <w:rPr>
+          <w:szCs w:val="32"/>
+          <w:cs/>
+        </w:rPr>
+        <w:t></w:t>
+      </w:r>
+      <w:proofErr w:type="spellStart"/>
+      <w:r>
+        <w:rPr>
+          <w:szCs w:val="32"/>
+          <w:cs/>
+        </w:rPr>
+        <w:t>แวร</w:t>
+      </w:r>
+      <w:proofErr w:type="spellEnd"/>
+      <w:r>
+        <w:rPr>
+          <w:szCs w:val="32"/>
+          <w:cs/>
+        </w:rPr>
+        <w:t></w:t>
       </w:r>
     </w:p>
     <w:p>
       <w:pPr>
         <w:ind w:left="0" w:right="0" w:firstLine="0"/>
-      </w:pPr>
-      <w:r>
-        <w:t xml:space="preserve"> </w:t>
+        <w:rPr>
+          <w:szCs w:val="32"/>
+        </w:rPr>
+      </w:pPr>
+      <w:r>
+        <w:rPr>
+          <w:szCs w:val="32"/>
+          <w:cs/>
+        </w:rPr>
+        <w:t>คณะวิทยา</w:t>
+      </w:r>
+      <w:proofErr w:type="spellStart"/>
+      <w:r>
+        <w:rPr>
+          <w:szCs w:val="32"/>
+          <w:cs/>
+        </w:rPr>
+        <w:t>ศาสตร</w:t>
+      </w:r>
+      <w:proofErr w:type="spellEnd"/>
+      <w:r>
+        <w:rPr>
+          <w:szCs w:val="32"/>
+          <w:cs/>
+        </w:rPr>
+        <w:t>และเทคโนโลยี มหาวิทยาลัย</w:t>
+      </w:r>
+      <w:proofErr w:type="spellStart"/>
+      <w:r>
+        <w:rPr>
+          <w:szCs w:val="32"/>
+          <w:cs/>
+        </w:rPr>
+        <w:t>นอร</w:t>
+      </w:r>
+      <w:proofErr w:type="spellEnd"/>
+      <w:r>
+        <w:rPr>
+          <w:szCs w:val="32"/>
+          <w:cs/>
+        </w:rPr>
+        <w:t>ท</w:t>
+      </w:r>
+      <w:r>
+        <w:rPr>
+          <w:szCs w:val="32"/>
+        </w:rPr>
+        <w:t>-</w:t>
+      </w:r>
+      <w:r>
+        <w:rPr>
+          <w:szCs w:val="32"/>
+          <w:cs/>
+        </w:rPr>
+        <w:t>เชียง</w:t>
+      </w:r>
+      <w:proofErr w:type="spellStart"/>
+      <w:r>
+        <w:rPr>
+          <w:szCs w:val="32"/>
+          <w:cs/>
+        </w:rPr>
+        <w:t>ใหม</w:t>
+      </w:r>
+      <w:proofErr w:type="spellEnd"/>
+      <w:r>
+        <w:rPr>
+          <w:szCs w:val="32"/>
+          <w:cs/>
+        </w:rPr>
+        <w:t></w:t>
       </w:r>
     </w:p>
     <w:p>
       <w:pPr>
         <w:ind w:left="0" w:right="0" w:firstLine="0"/>
-      </w:pPr>
-      <w:r>
-        <w:t xml:space="preserve"> </w:t>
-      </w:r>
+        <w:rPr>
+          <w:szCs w:val="32"/>
+        </w:rPr>
+      </w:pPr>
     </w:p>
     <w:p>
       <w:pPr>
         <w:ind w:left="0" w:right="0" w:firstLine="0"/>
-      </w:pPr>
-      <w:r>
-        <w:t xml:space="preserve"> </w:t>
-      </w:r>
-    </w:p>
-    <w:p>
-      <w:pPr>
-        <w:spacing w:line="311" w:lineRule="auto"/>
-        <w:ind w:right="403"/>
-      </w:pPr>
-      <w:proofErr w:type="spellStart"/>
-      <w:r>
-        <w:t>โครงงานนี้ไดรับการพิจารณาอนุมัติใหเปนสวนหนึ่งของการศึกษา</w:t>
-      </w:r>
-      <w:proofErr w:type="spellEnd"/>
-      <w:r>
-        <w:t xml:space="preserve"> </w:t>
-      </w:r>
-      <w:proofErr w:type="spellStart"/>
-      <w:r>
-        <w:t>ตามหลักสูตรวิทยาศาสตรบัณฑิต</w:t>
-      </w:r>
-      <w:proofErr w:type="spellEnd"/>
-      <w:r>
-        <w:t xml:space="preserve"> </w:t>
-      </w:r>
-      <w:proofErr w:type="spellStart"/>
-      <w:r>
-        <w:t>สาขาวิชาวิศวกรรมซอฟตแวร</w:t>
-      </w:r>
-      <w:proofErr w:type="spellEnd"/>
-      <w:r>
-        <w:t xml:space="preserve"> </w:t>
-      </w:r>
-    </w:p>
-    <w:p>
-      <w:proofErr w:type="spellStart"/>
-      <w:r>
-        <w:t>คณะวิทยาศาสตรและเทคโนโลยี</w:t>
-      </w:r>
-      <w:proofErr w:type="spellEnd"/>
-      <w:r>
-        <w:t xml:space="preserve"> </w:t>
-      </w:r>
-      <w:proofErr w:type="spellStart"/>
-      <w:r>
-        <w:t>มหาวิทยาลัยนอรท</w:t>
-      </w:r>
-      <w:r>
-        <w:t>-</w:t>
-      </w:r>
-      <w:r>
-        <w:t>เชียงใหม</w:t>
-      </w:r>
-      <w:proofErr w:type="spellEnd"/>
-      <w:r>
-        <w:t xml:space="preserve"> </w:t>
-      </w:r>
-    </w:p>
-    <w:p>
-      <w:pPr>
-        <w:spacing w:after="59"/>
-        <w:ind w:left="0" w:right="0" w:firstLine="0"/>
-      </w:pPr>
-      <w:r>
-        <w:t xml:space="preserve"> </w:t>
-      </w:r>
-    </w:p>
-    <w:p>
-      <w:pPr>
-        <w:spacing w:after="59"/>
-        <w:ind w:left="0" w:right="0" w:firstLine="0"/>
-      </w:pPr>
-      <w:r>
-        <w:t xml:space="preserve"> </w:t>
-      </w:r>
+        <w:rPr>
+          <w:szCs w:val="32"/>
+        </w:rPr>
+      </w:pPr>
     </w:p>
     <w:p>
       <w:pPr>
         <w:ind w:left="-5"/>
         <w:jc w:val="left"/>
-      </w:pPr>
-      <w:proofErr w:type="spellStart"/>
-      <w:r>
+        <w:rPr>
+          <w:szCs w:val="32"/>
+        </w:rPr>
+      </w:pPr>
+      <w:r>
+        <w:rPr>
+          <w:szCs w:val="32"/>
+          <w:cs/>
+        </w:rPr>
         <w:t>คณะกรรมการสอบโครงงาน</w:t>
       </w:r>
-      <w:proofErr w:type="spellEnd"/>
-      <w:r>
-        <w:t xml:space="preserve"> </w:t>
-      </w:r>
-    </w:p>
-    <w:p>
-      <w:pPr>
-        <w:spacing w:after="58"/>
+    </w:p>
+    <w:p>
+      <w:pPr>
         <w:ind w:left="0" w:right="0" w:firstLine="0"/>
-      </w:pPr>
-      <w:r>
-        <w:t xml:space="preserve"> </w:t>
+        <w:rPr>
+          <w:szCs w:val="32"/>
+        </w:rPr>
+      </w:pPr>
+    </w:p>
+    <w:p>
+      <w:pPr>
+        <w:ind w:left="0" w:right="0" w:firstLine="1260"/>
+        <w:rPr>
+          <w:szCs w:val="32"/>
+        </w:rPr>
+      </w:pPr>
+      <w:r>
+        <w:rPr>
+          <w:szCs w:val="32"/>
+        </w:rPr>
+        <w:t>.................</w:t>
+      </w:r>
+      <w:r>
+        <w:rPr>
+          <w:szCs w:val="32"/>
+        </w:rPr>
+        <w:t>...........</w:t>
+      </w:r>
+      <w:r>
+        <w:rPr>
+          <w:szCs w:val="32"/>
+        </w:rPr>
+        <w:t>................</w:t>
+      </w:r>
+      <w:r>
+        <w:rPr>
+          <w:szCs w:val="32"/>
+        </w:rPr>
+        <w:t>....</w:t>
+      </w:r>
+      <w:r>
+        <w:rPr>
+          <w:szCs w:val="32"/>
+        </w:rPr>
+        <w:t>................</w:t>
+      </w:r>
+      <w:r>
+        <w:rPr>
+          <w:szCs w:val="32"/>
+          <w:cs/>
+        </w:rPr>
+        <w:t>ประธานกรรมการ</w:t>
+      </w:r>
+    </w:p>
+    <w:p>
+      <w:pPr>
+        <w:rPr>
+          <w:szCs w:val="32"/>
+        </w:rPr>
+      </w:pPr>
+      <w:r>
+        <w:rPr>
+          <w:szCs w:val="32"/>
+        </w:rPr>
+        <w:t>(</w:t>
+      </w:r>
+      <w:proofErr w:type="spellStart"/>
+      <w:r>
+        <w:rPr>
+          <w:szCs w:val="32"/>
+          <w:cs/>
+        </w:rPr>
+        <w:t>อาจารย</w:t>
+      </w:r>
+      <w:proofErr w:type="spellEnd"/>
+      <w:r>
+        <w:rPr>
+          <w:szCs w:val="32"/>
+          <w:cs/>
+        </w:rPr>
+        <w:t></w:t>
+      </w:r>
+      <w:r>
+        <w:rPr>
+          <w:szCs w:val="32"/>
+          <w:cs/>
+        </w:rPr>
+        <w:t>น</w:t>
+      </w:r>
+      <w:r>
+        <w:rPr>
+          <w:rFonts w:hint="cs"/>
+          <w:szCs w:val="32"/>
+          <w:cs/>
+        </w:rPr>
+        <w:t>ิ</w:t>
+      </w:r>
+      <w:proofErr w:type="spellStart"/>
+      <w:r>
+        <w:rPr>
+          <w:szCs w:val="32"/>
+          <w:cs/>
+        </w:rPr>
+        <w:t>ล</w:t>
+      </w:r>
+      <w:r>
+        <w:rPr>
+          <w:szCs w:val="32"/>
+          <w:cs/>
+        </w:rPr>
+        <w:t>าวร</w:t>
+      </w:r>
+      <w:proofErr w:type="spellEnd"/>
+      <w:r>
+        <w:rPr>
+          <w:szCs w:val="32"/>
+          <w:cs/>
+        </w:rPr>
+        <w:t xml:space="preserve">รณ </w:t>
+      </w:r>
+      <w:proofErr w:type="spellStart"/>
+      <w:r>
+        <w:rPr>
+          <w:szCs w:val="32"/>
+          <w:cs/>
+        </w:rPr>
+        <w:t>วงศ</w:t>
+      </w:r>
+      <w:proofErr w:type="spellEnd"/>
+      <w:r>
+        <w:rPr>
+          <w:szCs w:val="32"/>
+          <w:cs/>
+        </w:rPr>
+        <w:t></w:t>
+      </w:r>
+      <w:proofErr w:type="spellStart"/>
+      <w:r>
+        <w:rPr>
+          <w:szCs w:val="32"/>
+          <w:cs/>
+        </w:rPr>
+        <w:t>ศิลป</w:t>
+      </w:r>
+      <w:proofErr w:type="spellEnd"/>
+      <w:r>
+        <w:rPr>
+          <w:szCs w:val="32"/>
+          <w:cs/>
+        </w:rPr>
+        <w:t>มรกต</w:t>
+      </w:r>
+      <w:r>
+        <w:rPr>
+          <w:szCs w:val="32"/>
+        </w:rPr>
+        <w:t>)</w:t>
       </w:r>
     </w:p>
     <w:p>
       <w:pPr>
         <w:ind w:left="0" w:right="0" w:firstLine="0"/>
-        <w:jc w:val="right"/>
-      </w:pPr>
-      <w:r>
-        <w:t xml:space="preserve">   </w:t>
-      </w:r>
-      <w:r>
+        <w:rPr>
+          <w:szCs w:val="32"/>
+        </w:rPr>
+      </w:pPr>
+    </w:p>
+    <w:p>
+      <w:pPr>
+        <w:rPr>
+          <w:szCs w:val="32"/>
+          <w:cs/>
+        </w:rPr>
+      </w:pPr>
+      <w:r>
+        <w:rPr>
+          <w:szCs w:val="32"/>
+        </w:rPr>
         <w:t>................................................................</w:t>
       </w:r>
       <w:r>
-        <w:t xml:space="preserve">ประธานกรรมการ </w:t>
-      </w:r>
-      <w:proofErr w:type="spellStart"/>
-      <w:r>
-        <w:t>และอาจารยที่ปรึกษา</w:t>
-      </w:r>
-      <w:proofErr w:type="spellEnd"/>
-      <w:r>
-        <w:t xml:space="preserve"> </w:t>
-      </w:r>
-    </w:p>
-    <w:p>
-      <w:r>
-        <w:t xml:space="preserve">    (</w:t>
-      </w:r>
-      <w:proofErr w:type="spellStart"/>
-      <w:r>
-        <w:t>อาจารยวัชรพงษ</w:t>
-      </w:r>
-      <w:proofErr w:type="spellEnd"/>
-      <w:r>
-        <w:t xml:space="preserve"> ณ </w:t>
-      </w:r>
-      <w:proofErr w:type="spellStart"/>
-      <w:r>
-        <w:t>เชียงใหม</w:t>
-      </w:r>
-      <w:proofErr w:type="spellEnd"/>
-      <w:r>
+        <w:rPr>
+          <w:szCs w:val="32"/>
+          <w:cs/>
+        </w:rPr>
+        <w:t>กรรมการ</w:t>
+      </w:r>
+    </w:p>
+    <w:p>
+      <w:pPr>
+        <w:rPr>
+          <w:szCs w:val="32"/>
+        </w:rPr>
+      </w:pPr>
+      <w:r>
+        <w:rPr>
+          <w:szCs w:val="32"/>
+        </w:rPr>
+        <w:t>(</w:t>
+      </w:r>
+      <w:proofErr w:type="spellStart"/>
+      <w:r>
+        <w:rPr>
+          <w:szCs w:val="32"/>
+          <w:cs/>
+        </w:rPr>
+        <w:t>อาจารย</w:t>
+      </w:r>
+      <w:proofErr w:type="spellEnd"/>
+      <w:r>
+        <w:rPr>
+          <w:szCs w:val="32"/>
+          <w:cs/>
+        </w:rPr>
+        <w:t>ดนุพล วัน</w:t>
+      </w:r>
+      <w:proofErr w:type="spellStart"/>
+      <w:r>
+        <w:rPr>
+          <w:szCs w:val="32"/>
+          <w:cs/>
+        </w:rPr>
+        <w:t>ชัยสถ</w:t>
+      </w:r>
+      <w:proofErr w:type="spellEnd"/>
+      <w:r>
+        <w:rPr>
+          <w:szCs w:val="32"/>
+          <w:cs/>
+        </w:rPr>
+        <w:t>ริ</w:t>
+      </w:r>
+      <w:r>
+        <w:rPr>
+          <w:szCs w:val="32"/>
+        </w:rPr>
+        <w:t>)</w:t>
+      </w:r>
+    </w:p>
+    <w:p>
+      <w:pPr>
+        <w:ind w:left="0" w:right="0" w:firstLine="0"/>
+        <w:rPr>
+          <w:szCs w:val="32"/>
+        </w:rPr>
+      </w:pPr>
+    </w:p>
+    <w:p>
+      <w:pPr>
+        <w:rPr>
+          <w:szCs w:val="32"/>
+        </w:rPr>
+      </w:pPr>
+      <w:r>
+        <w:rPr>
+          <w:szCs w:val="32"/>
+        </w:rPr>
+        <w:t>................................................................</w:t>
+      </w:r>
+      <w:r>
+        <w:rPr>
+          <w:szCs w:val="32"/>
+          <w:cs/>
+        </w:rPr>
+        <w:t>กรรมการ</w:t>
+      </w:r>
+    </w:p>
+    <w:p>
+      <w:pPr>
+        <w:rPr>
+          <w:szCs w:val="32"/>
+        </w:rPr>
+      </w:pPr>
+      <w:r>
+        <w:rPr>
+          <w:szCs w:val="32"/>
+        </w:rPr>
+        <w:t>(</w:t>
+      </w:r>
+      <w:proofErr w:type="spellStart"/>
+      <w:r>
+        <w:rPr>
+          <w:szCs w:val="32"/>
+          <w:cs/>
+        </w:rPr>
+        <w:t>อาจารย</w:t>
+      </w:r>
+      <w:proofErr w:type="spellEnd"/>
+      <w:r>
+        <w:rPr>
+          <w:szCs w:val="32"/>
+          <w:cs/>
+        </w:rPr>
+        <w:t></w:t>
+      </w:r>
+      <w:proofErr w:type="spellStart"/>
+      <w:r>
+        <w:rPr>
+          <w:szCs w:val="32"/>
+          <w:cs/>
+        </w:rPr>
+        <w:t>อํา</w:t>
+      </w:r>
+      <w:proofErr w:type="spellEnd"/>
+      <w:r>
+        <w:rPr>
+          <w:szCs w:val="32"/>
+          <w:cs/>
+        </w:rPr>
+        <w:t>พล กองเขียว</w:t>
+      </w:r>
+      <w:r>
+        <w:rPr>
+          <w:szCs w:val="32"/>
+        </w:rPr>
+        <w:t>)</w:t>
+      </w:r>
+    </w:p>
+    <w:p>
+      <w:pPr>
+        <w:ind w:left="0" w:right="0" w:firstLine="0"/>
+        <w:rPr>
+          <w:szCs w:val="32"/>
+        </w:rPr>
+      </w:pPr>
+    </w:p>
+    <w:p>
+      <w:pPr>
+        <w:rPr>
+          <w:szCs w:val="32"/>
+        </w:rPr>
+      </w:pPr>
+      <w:r>
+        <w:rPr>
+          <w:szCs w:val="32"/>
+        </w:rPr>
+        <w:t>................................................................</w:t>
+      </w:r>
+      <w:r>
+        <w:rPr>
+          <w:szCs w:val="32"/>
+          <w:cs/>
+        </w:rPr>
+        <w:t>กรรมการ</w:t>
+      </w:r>
+    </w:p>
+    <w:p>
+      <w:pPr>
+        <w:ind w:left="10"/>
+        <w:rPr>
+          <w:szCs w:val="32"/>
+        </w:rPr>
+      </w:pPr>
+      <w:r>
+        <w:rPr>
+          <w:szCs w:val="32"/>
+        </w:rPr>
+        <w:t xml:space="preserve"> (</w:t>
+      </w:r>
+      <w:proofErr w:type="spellStart"/>
+      <w:r>
+        <w:rPr>
+          <w:szCs w:val="32"/>
+          <w:cs/>
+        </w:rPr>
+        <w:t>อาจารย</w:t>
+      </w:r>
+      <w:proofErr w:type="spellEnd"/>
+      <w:r>
+        <w:rPr>
+          <w:szCs w:val="32"/>
+          <w:cs/>
+        </w:rPr>
+        <w:t>วัช</w:t>
+      </w:r>
+      <w:proofErr w:type="spellStart"/>
+      <w:r>
+        <w:rPr>
+          <w:szCs w:val="32"/>
+          <w:cs/>
+        </w:rPr>
+        <w:t>รพงษ</w:t>
+      </w:r>
+      <w:proofErr w:type="spellEnd"/>
+      <w:r>
+        <w:rPr>
+          <w:szCs w:val="32"/>
+          <w:cs/>
+        </w:rPr>
+        <w:t> ณ เชียง</w:t>
+      </w:r>
+      <w:proofErr w:type="spellStart"/>
+      <w:r>
+        <w:rPr>
+          <w:szCs w:val="32"/>
+          <w:cs/>
+        </w:rPr>
+        <w:t>ใหม</w:t>
+      </w:r>
+      <w:proofErr w:type="spellEnd"/>
+      <w:r>
+        <w:rPr>
+          <w:szCs w:val="32"/>
+          <w:cs/>
+        </w:rPr>
         <w:t></w:t>
       </w:r>
       <w:r>
+        <w:rPr>
+          <w:szCs w:val="32"/>
+        </w:rPr>
         <w:t>)</w:t>
       </w:r>
-      <w:r>
-        <w:t xml:space="preserve"> </w:t>
-      </w:r>
     </w:p>
     <w:p>
       <w:pPr>
         <w:ind w:left="0" w:right="0" w:firstLine="0"/>
-      </w:pPr>
-      <w:r>
-        <w:t xml:space="preserve"> </w:t>
-      </w:r>
-    </w:p>
-    <w:p>
-      <w:pPr>
-        <w:ind w:left="0" w:right="0" w:firstLine="0"/>
-      </w:pPr>
-      <w:r>
-        <w:t>..................................</w:t>
-      </w:r>
-      <w:r>
-        <w:t>....</w:t>
-      </w:r>
-      <w:r>
-        <w:t>..........................</w:t>
-      </w:r>
-      <w:r>
-        <w:t xml:space="preserve">กรรมการ  </w:t>
-      </w:r>
-    </w:p>
-    <w:p>
-      <w:r>
-        <w:t xml:space="preserve">    (</w:t>
-      </w:r>
-      <w:proofErr w:type="spellStart"/>
-      <w:r>
-        <w:t>อาจารยนลิาวรรณ</w:t>
-      </w:r>
-      <w:proofErr w:type="spellEnd"/>
-      <w:r>
-        <w:t xml:space="preserve"> </w:t>
-      </w:r>
-      <w:proofErr w:type="spellStart"/>
-      <w:r>
-        <w:t>วงศศิลปมรกต</w:t>
-      </w:r>
-      <w:proofErr w:type="spellEnd"/>
-      <w:r>
+        <w:rPr>
+          <w:szCs w:val="32"/>
+        </w:rPr>
+      </w:pPr>
+    </w:p>
+    <w:p>
+      <w:pPr>
+        <w:rPr>
+          <w:szCs w:val="32"/>
+        </w:rPr>
+      </w:pPr>
+      <w:r>
+        <w:rPr>
+          <w:szCs w:val="32"/>
+        </w:rPr>
+        <w:t>................................................................</w:t>
+      </w:r>
+      <w:r>
+        <w:rPr>
+          <w:szCs w:val="32"/>
+          <w:cs/>
+        </w:rPr>
+        <w:t>กรรมการ</w:t>
+      </w:r>
+    </w:p>
+    <w:p>
+      <w:pPr>
+        <w:ind w:left="0" w:firstLine="0"/>
+        <w:rPr>
+          <w:szCs w:val="32"/>
+        </w:rPr>
+      </w:pPr>
+      <w:r>
+        <w:rPr>
+          <w:szCs w:val="32"/>
+        </w:rPr>
+        <w:t>(</w:t>
+      </w:r>
+      <w:proofErr w:type="spellStart"/>
+      <w:r>
+        <w:rPr>
+          <w:szCs w:val="32"/>
+          <w:cs/>
+        </w:rPr>
+        <w:t>อาจารย</w:t>
+      </w:r>
+      <w:proofErr w:type="spellEnd"/>
+      <w:r>
+        <w:rPr>
+          <w:szCs w:val="32"/>
+          <w:cs/>
+        </w:rPr>
+        <w:t></w:t>
+      </w:r>
+      <w:proofErr w:type="spellStart"/>
+      <w:proofErr w:type="gramStart"/>
+      <w:r>
+        <w:rPr>
+          <w:szCs w:val="32"/>
+          <w:cs/>
+        </w:rPr>
+        <w:t>ธี</w:t>
+      </w:r>
+      <w:proofErr w:type="spellEnd"/>
+      <w:r>
+        <w:rPr>
+          <w:szCs w:val="32"/>
+          <w:cs/>
+        </w:rPr>
+        <w:t>รัช  สายชู</w:t>
+      </w:r>
+      <w:proofErr w:type="gramEnd"/>
+      <w:r>
+        <w:rPr>
+          <w:szCs w:val="32"/>
+        </w:rPr>
         <w:t>)</w:t>
-      </w:r>
-      <w:r>
-        <w:t xml:space="preserve"> </w:t>
-      </w:r>
-    </w:p>
-    <w:p>
-      <w:pPr>
-        <w:ind w:left="0" w:right="0" w:firstLine="0"/>
-      </w:pPr>
-      <w:r>
-        <w:t xml:space="preserve"> </w:t>
-      </w:r>
-    </w:p>
-    <w:p>
-      <w:r>
-        <w:t>............................</w:t>
-      </w:r>
-      <w:r>
-        <w:t>....................................</w:t>
-      </w:r>
-      <w:r>
-        <w:t xml:space="preserve">กรรมการ </w:t>
-      </w:r>
-    </w:p>
-    <w:p>
-      <w:r>
-        <w:t xml:space="preserve">    (</w:t>
-      </w:r>
-      <w:proofErr w:type="spellStart"/>
-      <w:r>
-        <w:t>อาจารยดนุพล</w:t>
-      </w:r>
-      <w:proofErr w:type="spellEnd"/>
-      <w:r>
-        <w:t xml:space="preserve"> </w:t>
-      </w:r>
-      <w:proofErr w:type="spellStart"/>
-      <w:r>
-        <w:t>วันชัยสถริ</w:t>
-      </w:r>
-      <w:proofErr w:type="spellEnd"/>
-      <w:r>
-        <w:t xml:space="preserve">) </w:t>
-      </w:r>
-    </w:p>
-    <w:p>
-      <w:pPr>
-        <w:ind w:left="0" w:right="0" w:firstLine="0"/>
-      </w:pPr>
-      <w:r>
-        <w:t xml:space="preserve"> </w:t>
-      </w:r>
-    </w:p>
-    <w:p>
-      <w:r>
-        <w:t>................</w:t>
-      </w:r>
-      <w:r>
-        <w:t>................................................</w:t>
-      </w:r>
-      <w:r>
-        <w:t xml:space="preserve">กรรมการ </w:t>
-      </w:r>
-    </w:p>
-    <w:p>
-      <w:r>
-        <w:t xml:space="preserve">    (</w:t>
-      </w:r>
-      <w:proofErr w:type="spellStart"/>
-      <w:r>
-        <w:t>อาจารยอําพล</w:t>
-      </w:r>
-      <w:proofErr w:type="spellEnd"/>
-      <w:r>
-        <w:t xml:space="preserve"> </w:t>
-      </w:r>
-      <w:proofErr w:type="spellStart"/>
-      <w:r>
-        <w:t>กองเขียว</w:t>
-      </w:r>
-      <w:proofErr w:type="spellEnd"/>
-      <w:r>
-        <w:t xml:space="preserve">) </w:t>
-      </w:r>
-    </w:p>
-    <w:p>
-      <w:pPr>
-        <w:ind w:left="0" w:right="0" w:firstLine="0"/>
-      </w:pPr>
-      <w:r>
-        <w:t xml:space="preserve"> </w:t>
-      </w:r>
-    </w:p>
-    <w:p>
-      <w:r>
-        <w:t>................................</w:t>
-      </w:r>
-      <w:r>
-        <w:t>................................</w:t>
-      </w:r>
-      <w:r>
-        <w:t xml:space="preserve">กรรมการ </w:t>
-      </w:r>
-    </w:p>
-    <w:p>
-      <w:pPr>
-        <w:ind w:left="2890"/>
-        <w:jc w:val="left"/>
-      </w:pPr>
-      <w:r>
-        <w:t xml:space="preserve">    </w:t>
-      </w:r>
-      <w:r>
-        <w:t>(</w:t>
-      </w:r>
-      <w:proofErr w:type="spellStart"/>
-      <w:r>
-        <w:t>อาจารย</w:t>
-      </w:r>
-      <w:proofErr w:type="gramStart"/>
-      <w:r>
-        <w:t>ธีรัช</w:t>
-      </w:r>
-      <w:proofErr w:type="spellEnd"/>
-      <w:r>
-        <w:t xml:space="preserve">  </w:t>
-      </w:r>
-      <w:proofErr w:type="spellStart"/>
-      <w:r>
-        <w:t>สายชู</w:t>
-      </w:r>
-      <w:proofErr w:type="spellEnd"/>
-      <w:proofErr w:type="gramEnd"/>
-      <w:r>
-        <w:t>)</w:t>
-      </w:r>
-      <w:r>
-        <w:t xml:space="preserve"> </w:t>
       </w:r>
     </w:p>
     <w:sectPr>
       <w:pgSz w:w="11906" w:h="16838"/>
-      <w:pgMar w:top="1440" w:right="1464" w:bottom="1440" w:left="1440" w:header="720" w:footer="720" w:gutter="0"/>
+      <w:pgMar w:top="2160" w:right="1469" w:bottom="1440" w:left="2160" w:header="720" w:footer="720" w:gutter="0"/>
       <w:cols w:space="720"/>
     </w:sectPr>
   </w:body>

--- a/ASSET_DOC/ASSET_CT_1-5/ปก/01 - 4 ใบรับรองโครงงาน.docx
+++ b/ASSET_DOC/ASSET_CT_1-5/ปก/01 - 4 ใบรับรองโครงงาน.docx
@@ -9,12 +9,29 @@
           <w:szCs w:val="32"/>
         </w:rPr>
       </w:pPr>
-      <w:r>
-        <w:rPr>
-          <w:szCs w:val="32"/>
-          <w:cs/>
-        </w:rPr>
-        <w:t xml:space="preserve">ระบบจัดการครุภัณฑ์มูลค่าต่ำกว่าเกณฑ์ สำหรับวิทยาลัยแม่ฮ่องสอน </w:t>
+      <w:bookmarkStart w:id="0" w:name="_GoBack"/>
+      <w:r>
+        <w:rPr>
+          <w:szCs w:val="32"/>
+          <w:cs/>
+        </w:rPr>
+        <w:t>ระบบจัดการครุภัณฑ์มูลค่าต่ำกว่าเกณฑ์ สำหรับวิทยาลัยแม่ฮ่องสอน มหาวิทยาลัยราช</w:t>
+      </w:r>
+      <w:proofErr w:type="spellStart"/>
+      <w:r>
+        <w:rPr>
+          <w:szCs w:val="32"/>
+          <w:cs/>
+        </w:rPr>
+        <w:t>ภัฏ</w:t>
+      </w:r>
+      <w:proofErr w:type="spellEnd"/>
+      <w:r>
+        <w:rPr>
+          <w:szCs w:val="32"/>
+          <w:cs/>
+        </w:rPr>
+        <w:t>เชียงใหม่</w:t>
       </w:r>
     </w:p>
     <w:p>
@@ -24,106 +41,83 @@
           <w:szCs w:val="32"/>
         </w:rPr>
       </w:pPr>
-      <w:r>
-        <w:rPr>
-          <w:szCs w:val="32"/>
-          <w:cs/>
-        </w:rPr>
-        <w:t>มหาวิทยาลัยราช</w:t>
-      </w:r>
-      <w:proofErr w:type="spellStart"/>
-      <w:r>
-        <w:rPr>
-          <w:szCs w:val="32"/>
-          <w:cs/>
-        </w:rPr>
-        <w:t>ภัฏ</w:t>
-      </w:r>
-      <w:proofErr w:type="spellEnd"/>
-      <w:r>
-        <w:rPr>
-          <w:szCs w:val="32"/>
-          <w:cs/>
-        </w:rPr>
-        <w:t>เชียงใหม่</w:t>
-      </w:r>
     </w:p>
     <w:p>
       <w:pPr>
         <w:ind w:left="0" w:right="0" w:firstLine="0"/>
         <w:jc w:val="both"/>
         <w:rPr>
-          <w:szCs w:val="32"/>
-        </w:rPr>
-      </w:pPr>
+          <w:rFonts w:hint="cs"/>
+          <w:szCs w:val="32"/>
+        </w:rPr>
+      </w:pPr>
+    </w:p>
+    <w:p>
+      <w:pPr>
+        <w:ind w:left="0" w:firstLine="0"/>
+        <w:rPr>
+          <w:sz w:val="24"/>
+          <w:szCs w:val="32"/>
+        </w:rPr>
+      </w:pPr>
+      <w:proofErr w:type="spellStart"/>
+      <w:r>
+        <w:rPr>
+          <w:rFonts w:hint="cs"/>
+          <w:sz w:val="24"/>
+          <w:szCs w:val="32"/>
+          <w:cs/>
+        </w:rPr>
+        <w:t>ณัฐ</w:t>
+      </w:r>
+      <w:proofErr w:type="spellEnd"/>
+      <w:r>
+        <w:rPr>
+          <w:rFonts w:hint="cs"/>
+          <w:sz w:val="24"/>
+          <w:szCs w:val="32"/>
+          <w:cs/>
+        </w:rPr>
+        <w:t>ชัย  สุริยะ</w:t>
+      </w:r>
+    </w:p>
+    <w:p>
+      <w:pPr>
+        <w:ind w:left="0" w:firstLine="0"/>
+        <w:rPr>
+          <w:sz w:val="24"/>
+          <w:szCs w:val="32"/>
+        </w:rPr>
+      </w:pPr>
+      <w:proofErr w:type="spellStart"/>
+      <w:r>
+        <w:rPr>
+          <w:rFonts w:hint="cs"/>
+          <w:sz w:val="24"/>
+          <w:szCs w:val="32"/>
+          <w:cs/>
+        </w:rPr>
+        <w:t>นัฐ</w:t>
+      </w:r>
+      <w:proofErr w:type="spellEnd"/>
+      <w:r>
+        <w:rPr>
+          <w:rFonts w:hint="cs"/>
+          <w:sz w:val="24"/>
+          <w:szCs w:val="32"/>
+          <w:cs/>
+        </w:rPr>
+        <w:t>วุฒิ  เผือกทอง</w:t>
+      </w:r>
     </w:p>
     <w:p>
       <w:pPr>
         <w:ind w:left="0" w:right="0" w:firstLine="0"/>
         <w:jc w:val="both"/>
         <w:rPr>
-          <w:rFonts w:hint="cs"/>
-          <w:szCs w:val="32"/>
-        </w:rPr>
-      </w:pPr>
-    </w:p>
-    <w:p>
-      <w:pPr>
-        <w:ind w:left="0" w:firstLine="0"/>
-        <w:rPr>
-          <w:sz w:val="24"/>
-          <w:szCs w:val="32"/>
-        </w:rPr>
-      </w:pPr>
-      <w:proofErr w:type="spellStart"/>
-      <w:r>
-        <w:rPr>
-          <w:rFonts w:hint="cs"/>
-          <w:sz w:val="24"/>
-          <w:szCs w:val="32"/>
-          <w:cs/>
-        </w:rPr>
-        <w:t>ณัฐ</w:t>
-      </w:r>
-      <w:proofErr w:type="spellEnd"/>
-      <w:r>
-        <w:rPr>
-          <w:rFonts w:hint="cs"/>
-          <w:sz w:val="24"/>
-          <w:szCs w:val="32"/>
-          <w:cs/>
-        </w:rPr>
-        <w:t>ชัย  สุริยะ</w:t>
-      </w:r>
-    </w:p>
-    <w:p>
-      <w:pPr>
-        <w:ind w:left="0" w:firstLine="0"/>
-        <w:rPr>
-          <w:sz w:val="24"/>
-          <w:szCs w:val="32"/>
-        </w:rPr>
-      </w:pPr>
-      <w:proofErr w:type="spellStart"/>
-      <w:r>
-        <w:rPr>
-          <w:rFonts w:hint="cs"/>
-          <w:sz w:val="24"/>
-          <w:szCs w:val="32"/>
-          <w:cs/>
-        </w:rPr>
-        <w:t>นัฐ</w:t>
-      </w:r>
-      <w:proofErr w:type="spellEnd"/>
-      <w:r>
-        <w:rPr>
-          <w:rFonts w:hint="cs"/>
-          <w:sz w:val="24"/>
-          <w:szCs w:val="32"/>
-          <w:cs/>
-        </w:rPr>
-        <w:t>วุฒิ  เผือกทอง</w:t>
-      </w:r>
+          <w:szCs w:val="32"/>
+        </w:rPr>
+      </w:pPr>
     </w:p>
     <w:p>
       <w:pPr>
@@ -136,18 +130,6 @@
     </w:p>
     <w:p>
       <w:pPr>
-        <w:ind w:left="0" w:right="0" w:firstLine="0"/>
-        <w:jc w:val="both"/>
-        <w:rPr>
-          <w:rFonts w:hint="cs"/>
-          <w:szCs w:val="32"/>
-        </w:rPr>
-      </w:pPr>
-      <w:bookmarkStart w:id="0" w:name="_GoBack"/>
-      <w:bookmarkEnd w:id="0"/>
-    </w:p>
-    <w:p>
-      <w:pPr>
         <w:spacing w:line="311" w:lineRule="auto"/>
         <w:ind w:left="0" w:right="0" w:firstLine="0"/>
         <w:rPr>
@@ -199,7 +181,161 @@
           <w:szCs w:val="32"/>
           <w:cs/>
         </w:rPr>
-        <w:t>นสว</w:t>
+        <w:t>นส</w:t>
+      </w:r>
+      <w:r>
+        <w:rPr>
+          <w:rFonts w:hint="cs"/>
+          <w:szCs w:val="32"/>
+          <w:cs/>
+        </w:rPr>
+        <w:t>่</w:t>
+      </w:r>
+      <w:proofErr w:type="spellEnd"/>
+      <w:r>
+        <w:rPr>
+          <w:rFonts w:hint="cs"/>
+          <w:szCs w:val="32"/>
+          <w:cs/>
+        </w:rPr>
+        <w:t>ว</w:t>
+      </w:r>
+      <w:r>
+        <w:rPr>
+          <w:szCs w:val="32"/>
+          <w:cs/>
+        </w:rPr>
+        <w:t>นหนึ่งของการศึกษา</w:t>
+      </w:r>
+      <w:r>
+        <w:rPr>
+          <w:szCs w:val="32"/>
+          <w:cs/>
+        </w:rPr>
+        <w:br/>
+      </w:r>
+      <w:r>
+        <w:rPr>
+          <w:szCs w:val="32"/>
+          <w:cs/>
+        </w:rPr>
+        <w:t>ตามหลักสูตรวิทยา</w:t>
+      </w:r>
+      <w:proofErr w:type="spellStart"/>
+      <w:r>
+        <w:rPr>
+          <w:szCs w:val="32"/>
+          <w:cs/>
+        </w:rPr>
+        <w:t>ศาสตร</w:t>
+      </w:r>
+      <w:proofErr w:type="spellEnd"/>
+      <w:r>
+        <w:rPr>
+          <w:szCs w:val="32"/>
+          <w:cs/>
+        </w:rPr>
+        <w:t>บัณฑิต สาขาวิชาวิศวกรรม</w:t>
+      </w:r>
+      <w:proofErr w:type="spellStart"/>
+      <w:r>
+        <w:rPr>
+          <w:szCs w:val="32"/>
+          <w:cs/>
+        </w:rPr>
+        <w:t>ซอฟต</w:t>
+      </w:r>
+      <w:proofErr w:type="spellEnd"/>
+      <w:r>
+        <w:rPr>
+          <w:szCs w:val="32"/>
+          <w:cs/>
+        </w:rPr>
+        <w:t></w:t>
+      </w:r>
+      <w:proofErr w:type="spellStart"/>
+      <w:r>
+        <w:rPr>
+          <w:szCs w:val="32"/>
+          <w:cs/>
+        </w:rPr>
+        <w:t>แวร</w:t>
+      </w:r>
+      <w:proofErr w:type="spellEnd"/>
+      <w:r>
+        <w:rPr>
+          <w:szCs w:val="32"/>
+          <w:cs/>
+        </w:rPr>
+        <w:t></w:t>
+      </w:r>
+    </w:p>
+    <w:p>
+      <w:pPr>
+        <w:ind w:left="0" w:right="0" w:firstLine="0"/>
+        <w:rPr>
+          <w:szCs w:val="32"/>
+        </w:rPr>
+      </w:pPr>
+      <w:r>
+        <w:rPr>
+          <w:szCs w:val="32"/>
+          <w:cs/>
+        </w:rPr>
+        <w:t>คณะวิทยา</w:t>
+      </w:r>
+      <w:proofErr w:type="spellStart"/>
+      <w:r>
+        <w:rPr>
+          <w:szCs w:val="32"/>
+          <w:cs/>
+        </w:rPr>
+        <w:t>ศาสตร</w:t>
+      </w:r>
+      <w:proofErr w:type="spellEnd"/>
+      <w:r>
+        <w:rPr>
+          <w:szCs w:val="32"/>
+          <w:cs/>
+        </w:rPr>
+        <w:t>และเทคโนโลยี มหาวิทยาลัย</w:t>
+      </w:r>
+      <w:proofErr w:type="spellStart"/>
+      <w:r>
+        <w:rPr>
+          <w:szCs w:val="32"/>
+          <w:cs/>
+        </w:rPr>
+        <w:t>นอร</w:t>
+      </w:r>
+      <w:proofErr w:type="spellEnd"/>
+      <w:r>
+        <w:rPr>
+          <w:szCs w:val="32"/>
+          <w:cs/>
+        </w:rPr>
+        <w:t>ท</w:t>
+      </w:r>
+      <w:r>
+        <w:rPr>
+          <w:szCs w:val="32"/>
+        </w:rPr>
+        <w:t>-</w:t>
+      </w:r>
+      <w:r>
+        <w:rPr>
+          <w:szCs w:val="32"/>
+          <w:cs/>
+        </w:rPr>
+        <w:t>เชียง</w:t>
+      </w:r>
+      <w:proofErr w:type="spellStart"/>
+      <w:r>
+        <w:rPr>
+          <w:szCs w:val="32"/>
+          <w:cs/>
+        </w:rPr>
+        <w:t>ใหม</w:t>
       </w:r>
       <w:proofErr w:type="spellEnd"/>
       <w:r>
@@ -209,70 +345,6 @@
         </w:rPr>
         <w:t></w:t>
       </w:r>
-      <w:proofErr w:type="spellStart"/>
-      <w:r>
-        <w:rPr>
-          <w:szCs w:val="32"/>
-          <w:cs/>
-        </w:rPr>
-        <w:t>นหนึ่ง</w:t>
-      </w:r>
-      <w:proofErr w:type="spellEnd"/>
-      <w:r>
-        <w:rPr>
-          <w:szCs w:val="32"/>
-          <w:cs/>
-        </w:rPr>
-        <w:t>ของการศึกษา ตามหลักสูตรวิทยา</w:t>
-      </w:r>
-      <w:proofErr w:type="spellStart"/>
-      <w:r>
-        <w:rPr>
-          <w:szCs w:val="32"/>
-          <w:cs/>
-        </w:rPr>
-        <w:t>ศาสตร</w:t>
-      </w:r>
-      <w:proofErr w:type="spellEnd"/>
-      <w:r>
-        <w:rPr>
-          <w:szCs w:val="32"/>
-          <w:cs/>
-        </w:rPr>
-        <w:t>บัณฑิต สาขาวิชาวิศวกรรม</w:t>
-      </w:r>
-      <w:proofErr w:type="spellStart"/>
-      <w:r>
-        <w:rPr>
-          <w:szCs w:val="32"/>
-          <w:cs/>
-        </w:rPr>
-        <w:t>ซอฟต</w:t>
-      </w:r>
-      <w:proofErr w:type="spellEnd"/>
-      <w:r>
-        <w:rPr>
-          <w:szCs w:val="32"/>
-          <w:cs/>
-        </w:rPr>
-        <w:t></w:t>
-      </w:r>
-      <w:proofErr w:type="spellStart"/>
-      <w:r>
-        <w:rPr>
-          <w:szCs w:val="32"/>
-          <w:cs/>
-        </w:rPr>
-        <w:t>แวร</w:t>
-      </w:r>
-      <w:proofErr w:type="spellEnd"/>
-      <w:r>
-        <w:rPr>
-          <w:szCs w:val="32"/>
-          <w:cs/>
-        </w:rPr>
-        <w:t></w:t>
-      </w:r>
     </w:p>
     <w:p>
       <w:pPr>
@@ -281,87 +353,12 @@
           <w:szCs w:val="32"/>
         </w:rPr>
       </w:pPr>
-      <w:r>
-        <w:rPr>
-          <w:szCs w:val="32"/>
-          <w:cs/>
-        </w:rPr>
-        <w:t>คณะวิทยา</w:t>
-      </w:r>
-      <w:proofErr w:type="spellStart"/>
-      <w:r>
-        <w:rPr>
-          <w:szCs w:val="32"/>
-          <w:cs/>
-        </w:rPr>
-        <w:t>ศาสตร</w:t>
-      </w:r>
-      <w:proofErr w:type="spellEnd"/>
-      <w:r>
-        <w:rPr>
-          <w:szCs w:val="32"/>
-          <w:cs/>
-        </w:rPr>
-        <w:t>และเทคโนโลยี มหาวิทยาลัย</w:t>
-      </w:r>
-      <w:proofErr w:type="spellStart"/>
-      <w:r>
-        <w:rPr>
-          <w:szCs w:val="32"/>
-          <w:cs/>
-        </w:rPr>
-        <w:t>นอร</w:t>
-      </w:r>
-      <w:proofErr w:type="spellEnd"/>
-      <w:r>
-        <w:rPr>
-          <w:szCs w:val="32"/>
-          <w:cs/>
-        </w:rPr>
-        <w:t>ท</w:t>
-      </w:r>
-      <w:r>
-        <w:rPr>
-          <w:szCs w:val="32"/>
-        </w:rPr>
-        <w:t>-</w:t>
-      </w:r>
-      <w:r>
-        <w:rPr>
-          <w:szCs w:val="32"/>
-          <w:cs/>
-        </w:rPr>
-        <w:t>เชียง</w:t>
-      </w:r>
-      <w:proofErr w:type="spellStart"/>
-      <w:r>
-        <w:rPr>
-          <w:szCs w:val="32"/>
-          <w:cs/>
-        </w:rPr>
-        <w:t>ใหม</w:t>
-      </w:r>
-      <w:proofErr w:type="spellEnd"/>
-      <w:r>
-        <w:rPr>
-          <w:szCs w:val="32"/>
-          <w:cs/>
-        </w:rPr>
-        <w:t></w:t>
-      </w:r>
     </w:p>
     <w:p>
       <w:pPr>
         <w:ind w:left="0" w:right="0" w:firstLine="0"/>
         <w:rPr>
-          <w:szCs w:val="32"/>
-        </w:rPr>
-      </w:pPr>
-    </w:p>
-    <w:p>
-      <w:pPr>
-        <w:ind w:left="0" w:right="0" w:firstLine="0"/>
-        <w:rPr>
+          <w:rFonts w:hint="cs"/>
           <w:szCs w:val="32"/>
         </w:rPr>
       </w:pPr>
@@ -550,6 +547,15 @@
     </w:p>
     <w:p>
       <w:pPr>
+        <w:ind w:left="0" w:right="0" w:firstLine="0"/>
+        <w:rPr>
+          <w:rFonts w:hint="cs"/>
+          <w:szCs w:val="32"/>
+        </w:rPr>
+      </w:pPr>
+    </w:p>
+    <w:p>
+      <w:pPr>
         <w:rPr>
           <w:szCs w:val="32"/>
           <w:cs/>
@@ -630,6 +636,15 @@
     </w:p>
     <w:p>
       <w:pPr>
+        <w:ind w:left="0" w:right="0" w:firstLine="0"/>
+        <w:rPr>
+          <w:rFonts w:hint="cs"/>
+          <w:szCs w:val="32"/>
+        </w:rPr>
+      </w:pPr>
+    </w:p>
+    <w:p>
+      <w:pPr>
         <w:rPr>
           <w:szCs w:val="32"/>
         </w:rPr>
@@ -709,6 +724,15 @@
     </w:p>
     <w:p>
       <w:pPr>
+        <w:ind w:left="0" w:right="0" w:firstLine="0"/>
+        <w:rPr>
+          <w:rFonts w:hint="cs"/>
+          <w:szCs w:val="32"/>
+        </w:rPr>
+      </w:pPr>
+    </w:p>
+    <w:p>
+      <w:pPr>
         <w:rPr>
           <w:szCs w:val="32"/>
         </w:rPr>
@@ -805,6 +829,15 @@
     </w:p>
     <w:p>
       <w:pPr>
+        <w:ind w:left="0" w:right="0" w:firstLine="0"/>
+        <w:rPr>
+          <w:rFonts w:hint="cs"/>
+          <w:szCs w:val="32"/>
+        </w:rPr>
+      </w:pPr>
+    </w:p>
+    <w:p>
+      <w:pPr>
         <w:rPr>
           <w:szCs w:val="32"/>
         </w:rPr>
@@ -876,14 +909,53 @@
         </w:rPr>
         <w:t>)</w:t>
       </w:r>
+      <w:bookmarkEnd w:id="0"/>
     </w:p>
     <w:sectPr>
       <w:pgSz w:w="11906" w:h="16838"/>
-      <w:pgMar w:top="2160" w:right="1469" w:bottom="1440" w:left="2160" w:header="720" w:footer="720" w:gutter="0"/>
+      <w:pgMar w:top="2880" w:right="1469" w:bottom="1440" w:left="2160" w:header="720" w:footer="720" w:gutter="0"/>
       <w:cols w:space="720"/>
     </w:sectPr>
   </w:body>
 </w:document>
+</file>
+
+<file path=word/endnotes.xml><?xml version="1.0" encoding="utf-8"?>
+<w:endnotes xmlns:wpc="http://schemas.microsoft.com/office/word/2010/wordprocessingCanvas" xmlns:mc="http://schemas.openxmlformats.org/markup-compatibility/2006" xmlns:o="urn:schemas-microsoft-com:office:office" xmlns:r="http://schemas.openxmlformats.org/officeDocument/2006/relationships" xmlns:m="http://schemas.openxmlformats.org/officeDocument/2006/math" xmlns:v="urn:schemas-microsoft-com:vml" xmlns:wp14="http://schemas.microsoft.com/office/word/2010/wordprocessingDrawing" xmlns:wp="http://schemas.openxmlformats.org/drawingml/2006/wordprocessingDrawing" xmlns:w10="urn:schemas-microsoft-com:office:word" xmlns:w="http://schemas.openxmlformats.org/wordprocessingml/2006/main" xmlns:w14="http://schemas.microsoft.com/office/word/2010/wordml" xmlns:w15="http://schemas.microsoft.com/office/word/2012/wordml" xmlns:wpg="http://schemas.microsoft.com/office/word/2010/wordprocessingGroup" xmlns:wpi="http://schemas.microsoft.com/office/word/2010/wordprocessingInk" xmlns:wne="http://schemas.microsoft.com/office/word/2006/wordml" xmlns:wps="http://schemas.microsoft.com/office/word/2010/wordprocessingShape" mc:Ignorable="w14 w15 wp14">
+  <w:endnote w:type="separator" w:id="-1">
+    <w:p>
+      <w:r>
+        <w:separator/>
+      </w:r>
+    </w:p>
+  </w:endnote>
+  <w:endnote w:type="continuationSeparator" w:id="0">
+    <w:p>
+      <w:r>
+        <w:continuationSeparator/>
+      </w:r>
+    </w:p>
+  </w:endnote>
+</w:endnotes>
+</file>
+
+<file path=word/footnotes.xml><?xml version="1.0" encoding="utf-8"?>
+<w:footnotes xmlns:wpc="http://schemas.microsoft.com/office/word/2010/wordprocessingCanvas" xmlns:mc="http://schemas.openxmlformats.org/markup-compatibility/2006" xmlns:o="urn:schemas-microsoft-com:office:office" xmlns:r="http://schemas.openxmlformats.org/officeDocument/2006/relationships" xmlns:m="http://schemas.openxmlformats.org/officeDocument/2006/math" xmlns:v="urn:schemas-microsoft-com:vml" xmlns:wp14="http://schemas.microsoft.com/office/word/2010/wordprocessingDrawing" xmlns:wp="http://schemas.openxmlformats.org/drawingml/2006/wordprocessingDrawing" xmlns:w10="urn:schemas-microsoft-com:office:word" xmlns:w="http://schemas.openxmlformats.org/wordprocessingml/2006/main" xmlns:w14="http://schemas.microsoft.com/office/word/2010/wordml" xmlns:w15="http://schemas.microsoft.com/office/word/2012/wordml" xmlns:wpg="http://schemas.microsoft.com/office/word/2010/wordprocessingGroup" xmlns:wpi="http://schemas.microsoft.com/office/word/2010/wordprocessingInk" xmlns:wne="http://schemas.microsoft.com/office/word/2006/wordml" xmlns:wps="http://schemas.microsoft.com/office/word/2010/wordprocessingShape" mc:Ignorable="w14 w15 wp14">
+  <w:footnote w:type="separator" w:id="-1">
+    <w:p>
+      <w:r>
+        <w:separator/>
+      </w:r>
+    </w:p>
+  </w:footnote>
+  <w:footnote w:type="continuationSeparator" w:id="0">
+    <w:p>
+      <w:r>
+        <w:continuationSeparator/>
+      </w:r>
+    </w:p>
+  </w:footnote>
+</w:footnotes>
 </file>
 
 <file path=word/styles.xml><?xml version="1.0" encoding="utf-8"?>
@@ -1317,6 +1389,64 @@
     <w:semiHidden/>
     <w:unhideWhenUsed/>
   </w:style>
+  <w:style w:type="paragraph" w:styleId="Header">
+    <w:name w:val="header"/>
+    <w:basedOn w:val="Normal"/>
+    <w:link w:val="HeaderChar"/>
+    <w:uiPriority w:val="99"/>
+    <w:unhideWhenUsed/>
+    <w:rsid w:val="00997AA8"/>
+    <w:pPr>
+      <w:tabs>
+        <w:tab w:val="center" w:pos="4513"/>
+        <w:tab w:val="right" w:pos="9026"/>
+      </w:tabs>
+    </w:pPr>
+    <w:rPr>
+      <w:rFonts w:cs="Angsana New"/>
+    </w:rPr>
+  </w:style>
+  <w:style w:type="character" w:customStyle="1" w:styleId="HeaderChar">
+    <w:name w:val="Header Char"/>
+    <w:basedOn w:val="DefaultParagraphFont"/>
+    <w:link w:val="Header"/>
+    <w:uiPriority w:val="99"/>
+    <w:rsid w:val="00997AA8"/>
+    <w:rPr>
+      <w:rFonts w:ascii="TH Sarabun New" w:eastAsia="TH Sarabun New" w:hAnsi="TH Sarabun New" w:cs="Angsana New"/>
+      <w:color w:val="000000"/>
+      <w:sz w:val="32"/>
+    </w:rPr>
+  </w:style>
+  <w:style w:type="paragraph" w:styleId="Footer">
+    <w:name w:val="footer"/>
+    <w:basedOn w:val="Normal"/>
+    <w:link w:val="FooterChar"/>
+    <w:uiPriority w:val="99"/>
+    <w:unhideWhenUsed/>
+    <w:rsid w:val="00997AA8"/>
+    <w:pPr>
+      <w:tabs>
+        <w:tab w:val="center" w:pos="4513"/>
+        <w:tab w:val="right" w:pos="9026"/>
+      </w:tabs>
+    </w:pPr>
+    <w:rPr>
+      <w:rFonts w:cs="Angsana New"/>
+    </w:rPr>
+  </w:style>
+  <w:style w:type="character" w:customStyle="1" w:styleId="FooterChar">
+    <w:name w:val="Footer Char"/>
+    <w:basedOn w:val="DefaultParagraphFont"/>
+    <w:link w:val="Footer"/>
+    <w:uiPriority w:val="99"/>
+    <w:rsid w:val="00997AA8"/>
+    <w:rPr>
+      <w:rFonts w:ascii="TH Sarabun New" w:eastAsia="TH Sarabun New" w:hAnsi="TH Sarabun New" w:cs="Angsana New"/>
+      <w:color w:val="000000"/>
+      <w:sz w:val="32"/>
+    </w:rPr>
+  </w:style>
 </w:styles>
 </file>
 

--- a/ASSET_DOC/ASSET_CT_1-5/ปก/01 - 4 ใบรับรองโครงงาน.docx
+++ b/ASSET_DOC/ASSET_CT_1-5/ปก/01 - 4 ใบรับรองโครงงาน.docx
@@ -9,29 +9,12 @@
           <w:szCs w:val="32"/>
         </w:rPr>
       </w:pPr>
-      <w:bookmarkStart w:id="0" w:name="_GoBack"/>
-      <w:r>
-        <w:rPr>
-          <w:szCs w:val="32"/>
-          <w:cs/>
-        </w:rPr>
-        <w:t>ระบบจัดการครุภัณฑ์มูลค่าต่ำกว่าเกณฑ์ สำหรับวิทยาลัยแม่ฮ่องสอน มหาวิทยาลัยราช</w:t>
-      </w:r>
-      <w:proofErr w:type="spellStart"/>
-      <w:r>
-        <w:rPr>
-          <w:szCs w:val="32"/>
-          <w:cs/>
-        </w:rPr>
-        <w:t>ภัฏ</w:t>
-      </w:r>
-      <w:proofErr w:type="spellEnd"/>
-      <w:r>
-        <w:rPr>
-          <w:szCs w:val="32"/>
-          <w:cs/>
-        </w:rPr>
-        <w:t>เชียงใหม่</w:t>
+      <w:r>
+        <w:rPr>
+          <w:szCs w:val="32"/>
+          <w:cs/>
+        </w:rPr>
+        <w:t>ระบบจัดการครุภัณฑ์มูลค่าต่ำกว่าเกณฑ์ สำหรับวิทยาลัยแม่ฮ่องสอน มหาวิทยาลัยราชภัฏเชียงใหม่</w:t>
       </w:r>
     </w:p>
     <w:p>
@@ -47,7 +30,6 @@
         <w:ind w:left="0" w:right="0" w:firstLine="0"/>
         <w:jc w:val="both"/>
         <w:rPr>
-          <w:rFonts w:hint="cs"/>
           <w:szCs w:val="32"/>
         </w:rPr>
       </w:pPr>
@@ -60,7 +42,6 @@
           <w:szCs w:val="32"/>
         </w:rPr>
       </w:pPr>
-      <w:proofErr w:type="spellStart"/>
       <w:r>
         <w:rPr>
           <w:rFonts w:hint="cs"/>
@@ -68,9 +49,17 @@
           <w:szCs w:val="32"/>
           <w:cs/>
         </w:rPr>
-        <w:t>ณัฐ</w:t>
-      </w:r>
-      <w:proofErr w:type="spellEnd"/>
+        <w:t>ณัฐชัย  สุริยะ</w:t>
+      </w:r>
+    </w:p>
+    <w:p>
+      <w:pPr>
+        <w:ind w:left="0" w:firstLine="0"/>
+        <w:rPr>
+          <w:sz w:val="24"/>
+          <w:szCs w:val="32"/>
+        </w:rPr>
+      </w:pPr>
       <w:r>
         <w:rPr>
           <w:rFonts w:hint="cs"/>
@@ -78,36 +67,7 @@
           <w:szCs w:val="32"/>
           <w:cs/>
         </w:rPr>
-        <w:t>ชัย  สุริยะ</w:t>
-      </w:r>
-    </w:p>
-    <w:p>
-      <w:pPr>
-        <w:ind w:left="0" w:firstLine="0"/>
-        <w:rPr>
-          <w:sz w:val="24"/>
-          <w:szCs w:val="32"/>
-        </w:rPr>
-      </w:pPr>
-      <w:proofErr w:type="spellStart"/>
-      <w:r>
-        <w:rPr>
-          <w:rFonts w:hint="cs"/>
-          <w:sz w:val="24"/>
-          <w:szCs w:val="32"/>
-          <w:cs/>
-        </w:rPr>
-        <w:t>นัฐ</w:t>
-      </w:r>
-      <w:proofErr w:type="spellEnd"/>
-      <w:r>
-        <w:rPr>
-          <w:rFonts w:hint="cs"/>
-          <w:sz w:val="24"/>
-          <w:szCs w:val="32"/>
-          <w:cs/>
-        </w:rPr>
-        <w:t>วุฒิ  เผือกทอง</w:t>
+        <w:t>นัฐวุฒิ  เผือกทอง</w:t>
       </w:r>
     </w:p>
     <w:p>
@@ -143,39 +103,35 @@
         </w:rPr>
         <w:t>โครงงานนี้ไดรับการพิจารณาอนุมัติ</w:t>
       </w:r>
-      <w:proofErr w:type="spellStart"/>
-      <w:r>
-        <w:rPr>
+      <w:r>
+        <w:rPr>
+          <w:rFonts w:hint="cs"/>
           <w:szCs w:val="32"/>
           <w:cs/>
         </w:rPr>
         <w:t>ให</w:t>
       </w:r>
-      <w:proofErr w:type="spellEnd"/>
-      <w:r>
-        <w:rPr>
-          <w:szCs w:val="32"/>
-          <w:cs/>
-        </w:rPr>
-        <w:t></w:t>
-      </w:r>
-      <w:proofErr w:type="spellStart"/>
-      <w:r>
-        <w:rPr>
-          <w:szCs w:val="32"/>
-          <w:cs/>
-        </w:rPr>
-        <w:t>เป</w:t>
-      </w:r>
-      <w:proofErr w:type="spellEnd"/>
-      <w:r>
-        <w:rPr>
-          <w:szCs w:val="32"/>
-          <w:cs/>
-        </w:rPr>
-        <w:t></w:t>
-      </w:r>
-      <w:proofErr w:type="spellStart"/>
+      <w:r>
+        <w:rPr>
+          <w:szCs w:val="32"/>
+          <w:cs/>
+        </w:rPr>
+        <w:t>้</w:t>
+      </w:r>
+      <w:r>
+        <w:rPr>
+          <w:szCs w:val="32"/>
+          <w:cs/>
+        </w:rPr>
+        <w:t>เป</w:t>
+      </w:r>
+      <w:r>
+        <w:rPr>
+          <w:szCs w:val="32"/>
+          <w:cs/>
+        </w:rPr>
+        <w:t>็</w:t>
+      </w:r>
       <w:r>
         <w:rPr>
           <w:szCs w:val="32"/>
@@ -189,85 +145,114 @@
           <w:szCs w:val="32"/>
           <w:cs/>
         </w:rPr>
+        <w:t>่ว</w:t>
+      </w:r>
+      <w:r>
+        <w:rPr>
+          <w:szCs w:val="32"/>
+          <w:cs/>
+        </w:rPr>
+        <w:t>นหนึ่งของการศึกษา</w:t>
+      </w:r>
+      <w:r>
+        <w:rPr>
+          <w:szCs w:val="32"/>
+          <w:cs/>
+        </w:rPr>
+        <w:br/>
+      </w:r>
+      <w:r>
+        <w:rPr>
+          <w:szCs w:val="32"/>
+          <w:cs/>
+        </w:rPr>
+        <w:t>ตามหลักสูตรวิทยา</w:t>
+      </w:r>
+      <w:r>
+        <w:rPr>
+          <w:szCs w:val="32"/>
+          <w:cs/>
+        </w:rPr>
+        <w:t>ศาสตรบัณฑิต สาขาวิชาวิศวกรรมซอฟต์</w:t>
+      </w:r>
+      <w:r>
+        <w:rPr>
+          <w:szCs w:val="32"/>
+          <w:cs/>
+        </w:rPr>
+        <w:t>แวร</w:t>
+      </w:r>
+    </w:p>
+    <w:p>
+      <w:pPr>
+        <w:ind w:left="0" w:right="0" w:firstLine="0"/>
+        <w:rPr>
+          <w:szCs w:val="32"/>
+        </w:rPr>
+      </w:pPr>
+      <w:r>
+        <w:rPr>
+          <w:szCs w:val="32"/>
+          <w:cs/>
+        </w:rPr>
+        <w:t>คณะวิทยา</w:t>
+      </w:r>
+      <w:r>
+        <w:rPr>
+          <w:rFonts w:hint="cs"/>
+          <w:szCs w:val="32"/>
+          <w:cs/>
+        </w:rPr>
+        <w:t>ศาสตร</w:t>
+      </w:r>
+      <w:r>
+        <w:rPr>
+          <w:szCs w:val="32"/>
+          <w:cs/>
+        </w:rPr>
+        <w:t>์</w:t>
+      </w:r>
+      <w:r>
+        <w:rPr>
+          <w:szCs w:val="32"/>
+          <w:cs/>
+        </w:rPr>
+        <w:t>และเทคโนโลยี มหาวิทยาลัยนอรท</w:t>
+      </w:r>
+      <w:r>
+        <w:rPr>
+          <w:szCs w:val="32"/>
+        </w:rPr>
+        <w:t>-</w:t>
+      </w:r>
+      <w:r>
+        <w:rPr>
+          <w:szCs w:val="32"/>
+          <w:cs/>
+        </w:rPr>
+        <w:t>เชียง</w:t>
+      </w:r>
+      <w:r>
+        <w:rPr>
+          <w:rFonts w:hint="cs"/>
+          <w:szCs w:val="32"/>
+          <w:cs/>
+        </w:rPr>
+        <w:t>ใหม</w:t>
+      </w:r>
+      <w:r>
+        <w:rPr>
+          <w:szCs w:val="32"/>
+          <w:cs/>
+        </w:rPr>
         <w:t>่</w:t>
       </w:r>
-      <w:proofErr w:type="spellEnd"/>
-      <w:r>
-        <w:rPr>
-          <w:rFonts w:hint="cs"/>
-          <w:szCs w:val="32"/>
-          <w:cs/>
-        </w:rPr>
-        <w:t>ว</w:t>
-      </w:r>
-      <w:r>
-        <w:rPr>
-          <w:szCs w:val="32"/>
-          <w:cs/>
-        </w:rPr>
-        <w:t>นหนึ่งของการศึกษา</w:t>
-      </w:r>
-      <w:r>
-        <w:rPr>
-          <w:szCs w:val="32"/>
-          <w:cs/>
-        </w:rPr>
-        <w:br/>
-      </w:r>
-      <w:r>
-        <w:rPr>
-          <w:szCs w:val="32"/>
-          <w:cs/>
-        </w:rPr>
-        <w:t>ตามหลักสูตรวิทยา</w:t>
-      </w:r>
-      <w:proofErr w:type="spellStart"/>
-      <w:r>
-        <w:rPr>
-          <w:szCs w:val="32"/>
-          <w:cs/>
-        </w:rPr>
-        <w:t>ศาสตร</w:t>
-      </w:r>
-      <w:proofErr w:type="spellEnd"/>
-      <w:r>
-        <w:rPr>
-          <w:szCs w:val="32"/>
-          <w:cs/>
-        </w:rPr>
-        <w:t>บัณฑิต สาขาวิชาวิศวกรรม</w:t>
-      </w:r>
-      <w:proofErr w:type="spellStart"/>
-      <w:r>
-        <w:rPr>
-          <w:szCs w:val="32"/>
-          <w:cs/>
-        </w:rPr>
-        <w:t>ซอฟต</w:t>
-      </w:r>
-      <w:proofErr w:type="spellEnd"/>
-      <w:r>
-        <w:rPr>
-          <w:szCs w:val="32"/>
-          <w:cs/>
-        </w:rPr>
-        <w:t></w:t>
-      </w:r>
-      <w:proofErr w:type="spellStart"/>
-      <w:r>
-        <w:rPr>
-          <w:szCs w:val="32"/>
-          <w:cs/>
-        </w:rPr>
-        <w:t>แวร</w:t>
-      </w:r>
-      <w:proofErr w:type="spellEnd"/>
-      <w:r>
-        <w:rPr>
-          <w:szCs w:val="32"/>
-          <w:cs/>
-        </w:rPr>
-        <w:t></w:t>
+      <w:r>
+        <w:rPr>
+          <w:szCs w:val="32"/>
+          <w:cs/>
+        </w:rPr>
+        <w:t></w:t>
       </w:r>
     </w:p>
     <w:p>
@@ -277,88 +262,11 @@
           <w:szCs w:val="32"/>
         </w:rPr>
       </w:pPr>
-      <w:r>
-        <w:rPr>
-          <w:szCs w:val="32"/>
-          <w:cs/>
-        </w:rPr>
-        <w:t>คณะวิทยา</w:t>
-      </w:r>
-      <w:proofErr w:type="spellStart"/>
-      <w:r>
-        <w:rPr>
-          <w:szCs w:val="32"/>
-          <w:cs/>
-        </w:rPr>
-        <w:t>ศาสตร</w:t>
-      </w:r>
-      <w:proofErr w:type="spellEnd"/>
-      <w:r>
-        <w:rPr>
-          <w:szCs w:val="32"/>
-          <w:cs/>
-        </w:rPr>
-        <w:t>และเทคโนโลยี มหาวิทยาลัย</w:t>
-      </w:r>
-      <w:proofErr w:type="spellStart"/>
-      <w:r>
-        <w:rPr>
-          <w:szCs w:val="32"/>
-          <w:cs/>
-        </w:rPr>
-        <w:t>นอร</w:t>
-      </w:r>
-      <w:proofErr w:type="spellEnd"/>
-      <w:r>
-        <w:rPr>
-          <w:szCs w:val="32"/>
-          <w:cs/>
-        </w:rPr>
-        <w:t>ท</w:t>
-      </w:r>
-      <w:r>
-        <w:rPr>
-          <w:szCs w:val="32"/>
-        </w:rPr>
-        <w:t>-</w:t>
-      </w:r>
-      <w:r>
-        <w:rPr>
-          <w:szCs w:val="32"/>
-          <w:cs/>
-        </w:rPr>
-        <w:t>เชียง</w:t>
-      </w:r>
-      <w:proofErr w:type="spellStart"/>
-      <w:r>
-        <w:rPr>
-          <w:szCs w:val="32"/>
-          <w:cs/>
-        </w:rPr>
-        <w:t>ใหม</w:t>
-      </w:r>
-      <w:proofErr w:type="spellEnd"/>
-      <w:r>
-        <w:rPr>
-          <w:szCs w:val="32"/>
-          <w:cs/>
-        </w:rPr>
-        <w:t></w:t>
-      </w:r>
     </w:p>
     <w:p>
       <w:pPr>
         <w:ind w:left="0" w:right="0" w:firstLine="0"/>
         <w:rPr>
-          <w:szCs w:val="32"/>
-        </w:rPr>
-      </w:pPr>
-    </w:p>
-    <w:p>
-      <w:pPr>
-        <w:ind w:left="0" w:right="0" w:firstLine="0"/>
-        <w:rPr>
-          <w:rFonts w:hint="cs"/>
           <w:szCs w:val="32"/>
         </w:rPr>
       </w:pPr>
@@ -444,15 +352,21 @@
         </w:rPr>
         <w:t>(</w:t>
       </w:r>
-      <w:proofErr w:type="spellStart"/>
-      <w:r>
-        <w:rPr>
+      <w:r>
+        <w:rPr>
+          <w:rFonts w:hint="cs"/>
           <w:szCs w:val="32"/>
           <w:cs/>
         </w:rPr>
         <w:t>อาจารย</w:t>
       </w:r>
-      <w:proofErr w:type="spellEnd"/>
+      <w:r>
+        <w:rPr>
+          <w:szCs w:val="32"/>
+          <w:cs/>
+        </w:rPr>
+        <w:t>์</w:t>
+      </w:r>
       <w:r>
         <w:rPr>
           <w:szCs w:val="32"/>
@@ -475,7 +389,6 @@
         </w:rPr>
         <w:t>ิ</w:t>
       </w:r>
-      <w:proofErr w:type="spellStart"/>
       <w:r>
         <w:rPr>
           <w:szCs w:val="32"/>
@@ -488,25 +401,150 @@
           <w:szCs w:val="32"/>
           <w:cs/>
         </w:rPr>
-        <w:t>าวร</w:t>
-      </w:r>
-      <w:proofErr w:type="spellEnd"/>
-      <w:r>
-        <w:rPr>
-          <w:szCs w:val="32"/>
-          <w:cs/>
-        </w:rPr>
-        <w:t xml:space="preserve">รณ </w:t>
-      </w:r>
-      <w:proofErr w:type="spellStart"/>
-      <w:r>
-        <w:rPr>
-          <w:szCs w:val="32"/>
-          <w:cs/>
-        </w:rPr>
-        <w:t>วงศ</w:t>
-      </w:r>
-      <w:proofErr w:type="spellEnd"/>
+        <w:t>าวรรณ วงศศิลปมรกต</w:t>
+      </w:r>
+      <w:r>
+        <w:rPr>
+          <w:szCs w:val="32"/>
+        </w:rPr>
+        <w:t>)</w:t>
+      </w:r>
+    </w:p>
+    <w:p>
+      <w:pPr>
+        <w:ind w:left="0" w:right="0" w:firstLine="0"/>
+        <w:jc w:val="both"/>
+        <w:rPr>
+          <w:rFonts w:hint="cs"/>
+          <w:szCs w:val="32"/>
+        </w:rPr>
+      </w:pPr>
+    </w:p>
+    <w:p>
+      <w:pPr>
+        <w:rPr>
+          <w:szCs w:val="32"/>
+          <w:cs/>
+        </w:rPr>
+      </w:pPr>
+      <w:r>
+        <w:rPr>
+          <w:szCs w:val="32"/>
+        </w:rPr>
+        <w:t>................................................................</w:t>
+      </w:r>
+      <w:r>
+        <w:rPr>
+          <w:szCs w:val="32"/>
+          <w:cs/>
+        </w:rPr>
+        <w:t>กรรมการ</w:t>
+      </w:r>
+    </w:p>
+    <w:p>
+      <w:pPr>
+        <w:rPr>
+          <w:szCs w:val="32"/>
+        </w:rPr>
+      </w:pPr>
+      <w:r>
+        <w:rPr>
+          <w:szCs w:val="32"/>
+        </w:rPr>
+        <w:t>(</w:t>
+      </w:r>
+      <w:r>
+        <w:rPr>
+          <w:szCs w:val="32"/>
+          <w:cs/>
+        </w:rPr>
+        <w:t>อาจารย</w:t>
+      </w:r>
+      <w:r>
+        <w:rPr>
+          <w:szCs w:val="32"/>
+          <w:cs/>
+        </w:rPr>
+        <w:t>ดนุพล วันชัยสถ</w:t>
+      </w:r>
+      <w:r>
+        <w:rPr>
+          <w:rFonts w:hint="cs"/>
+          <w:szCs w:val="32"/>
+          <w:cs/>
+        </w:rPr>
+        <w:t>ิ</w:t>
+      </w:r>
+      <w:r>
+        <w:rPr>
+          <w:szCs w:val="32"/>
+          <w:cs/>
+        </w:rPr>
+        <w:t>ร</w:t>
+      </w:r>
+      <w:r>
+        <w:rPr>
+          <w:szCs w:val="32"/>
+        </w:rPr>
+        <w:t>)</w:t>
+      </w:r>
+    </w:p>
+    <w:p>
+      <w:pPr>
+        <w:ind w:left="0" w:right="0" w:firstLine="0"/>
+        <w:jc w:val="both"/>
+        <w:rPr>
+          <w:szCs w:val="32"/>
+        </w:rPr>
+      </w:pPr>
+    </w:p>
+    <w:p>
+      <w:pPr>
+        <w:rPr>
+          <w:szCs w:val="32"/>
+        </w:rPr>
+      </w:pPr>
+      <w:r>
+        <w:rPr>
+          <w:szCs w:val="32"/>
+        </w:rPr>
+        <w:t>................................................................</w:t>
+      </w:r>
+      <w:r>
+        <w:rPr>
+          <w:szCs w:val="32"/>
+          <w:cs/>
+        </w:rPr>
+        <w:t>กรรมการ</w:t>
+      </w:r>
+    </w:p>
+    <w:p>
+      <w:pPr>
+        <w:rPr>
+          <w:szCs w:val="32"/>
+        </w:rPr>
+      </w:pPr>
+      <w:r>
+        <w:rPr>
+          <w:szCs w:val="32"/>
+        </w:rPr>
+        <w:t>(</w:t>
+      </w:r>
+      <w:r>
+        <w:rPr>
+          <w:rFonts w:hint="cs"/>
+          <w:szCs w:val="32"/>
+          <w:cs/>
+        </w:rPr>
+        <w:t>อาจารย</w:t>
+      </w:r>
+      <w:r>
+        <w:rPr>
+          <w:szCs w:val="32"/>
+          <w:cs/>
+        </w:rPr>
+        <w:t>์</w:t>
+      </w:r>
       <w:r>
         <w:rPr>
           <w:szCs w:val="32"/>
@@ -514,21 +552,19 @@
         </w:rPr>
         <w:t></w:t>
       </w:r>
-      <w:proofErr w:type="spellStart"/>
-      <w:r>
-        <w:rPr>
-          <w:szCs w:val="32"/>
-          <w:cs/>
-        </w:rPr>
-        <w:t>ศิลป</w:t>
-      </w:r>
-      <w:proofErr w:type="spellEnd"/>
-      <w:r>
-        <w:rPr>
-          <w:szCs w:val="32"/>
-          <w:cs/>
-        </w:rPr>
-        <w:t>มรกต</w:t>
+      <w:r>
+        <w:rPr>
+          <w:szCs w:val="32"/>
+          <w:cs/>
+        </w:rPr>
+        <w:t>อำ</w:t>
+      </w:r>
+      <w:r>
+        <w:rPr>
+          <w:szCs w:val="32"/>
+          <w:cs/>
+        </w:rPr>
+        <w:t>พล กองเขียว</w:t>
       </w:r>
       <w:r>
         <w:rPr>
@@ -540,84 +576,160 @@
     <w:p>
       <w:pPr>
         <w:ind w:left="0" w:right="0" w:firstLine="0"/>
-        <w:rPr>
-          <w:szCs w:val="32"/>
-        </w:rPr>
-      </w:pPr>
+        <w:jc w:val="both"/>
+        <w:rPr>
+          <w:szCs w:val="32"/>
+        </w:rPr>
+      </w:pPr>
+    </w:p>
+    <w:p>
+      <w:pPr>
+        <w:rPr>
+          <w:szCs w:val="32"/>
+        </w:rPr>
+      </w:pPr>
+      <w:r>
+        <w:rPr>
+          <w:szCs w:val="32"/>
+        </w:rPr>
+        <w:t>................................................................</w:t>
+      </w:r>
+      <w:r>
+        <w:rPr>
+          <w:szCs w:val="32"/>
+          <w:cs/>
+        </w:rPr>
+        <w:t>กรรมการ</w:t>
+      </w:r>
+    </w:p>
+    <w:p>
+      <w:pPr>
+        <w:ind w:left="10"/>
+        <w:rPr>
+          <w:szCs w:val="32"/>
+        </w:rPr>
+      </w:pPr>
+      <w:r>
+        <w:rPr>
+          <w:szCs w:val="32"/>
+        </w:rPr>
+        <w:t xml:space="preserve"> (</w:t>
+      </w:r>
+      <w:r>
+        <w:rPr>
+          <w:szCs w:val="32"/>
+          <w:cs/>
+        </w:rPr>
+        <w:t>อาจารยวัชรพงษ ณ เชียง</w:t>
+      </w:r>
+      <w:r>
+        <w:rPr>
+          <w:rFonts w:hint="cs"/>
+          <w:szCs w:val="32"/>
+          <w:cs/>
+        </w:rPr>
+        <w:t>ใหม</w:t>
+      </w:r>
+      <w:r>
+        <w:rPr>
+          <w:szCs w:val="32"/>
+          <w:cs/>
+        </w:rPr>
+        <w:t>่</w:t>
+      </w:r>
+      <w:r>
+        <w:rPr>
+          <w:szCs w:val="32"/>
+          <w:cs/>
+        </w:rPr>
+        <w:t></w:t>
+      </w:r>
+      <w:r>
+        <w:rPr>
+          <w:szCs w:val="32"/>
+        </w:rPr>
+        <w:t>)</w:t>
+      </w:r>
     </w:p>
     <w:p>
       <w:pPr>
         <w:ind w:left="0" w:right="0" w:firstLine="0"/>
+        <w:jc w:val="both"/>
+        <w:rPr>
+          <w:szCs w:val="32"/>
+        </w:rPr>
+      </w:pPr>
+    </w:p>
+    <w:p>
+      <w:pPr>
+        <w:rPr>
+          <w:szCs w:val="32"/>
+        </w:rPr>
+      </w:pPr>
+      <w:r>
+        <w:rPr>
+          <w:szCs w:val="32"/>
+        </w:rPr>
+        <w:t>................................................................</w:t>
+      </w:r>
+      <w:r>
+        <w:rPr>
+          <w:szCs w:val="32"/>
+          <w:cs/>
+        </w:rPr>
+        <w:t>กรรมการ</w:t>
+      </w:r>
+    </w:p>
+    <w:p>
+      <w:pPr>
+        <w:ind w:left="0" w:firstLine="0"/>
+        <w:rPr>
+          <w:szCs w:val="32"/>
+        </w:rPr>
+      </w:pPr>
+      <w:r>
+        <w:rPr>
+          <w:szCs w:val="32"/>
+        </w:rPr>
+        <w:t>(</w:t>
+      </w:r>
+      <w:r>
         <w:rPr>
           <w:rFonts w:hint="cs"/>
           <w:szCs w:val="32"/>
-        </w:rPr>
-      </w:pPr>
-    </w:p>
-    <w:p>
-      <w:pPr>
-        <w:rPr>
-          <w:szCs w:val="32"/>
-          <w:cs/>
-        </w:rPr>
-      </w:pPr>
-      <w:r>
-        <w:rPr>
-          <w:szCs w:val="32"/>
-        </w:rPr>
-        <w:t>................................................................</w:t>
-      </w:r>
-      <w:r>
-        <w:rPr>
-          <w:szCs w:val="32"/>
-          <w:cs/>
-        </w:rPr>
-        <w:t>กรรมการ</w:t>
-      </w:r>
-    </w:p>
-    <w:p>
-      <w:pPr>
-        <w:rPr>
-          <w:szCs w:val="32"/>
-        </w:rPr>
-      </w:pPr>
-      <w:r>
-        <w:rPr>
-          <w:szCs w:val="32"/>
-        </w:rPr>
-        <w:t>(</w:t>
-      </w:r>
-      <w:proofErr w:type="spellStart"/>
-      <w:r>
-        <w:rPr>
-          <w:szCs w:val="32"/>
           <w:cs/>
         </w:rPr>
         <w:t>อาจารย</w:t>
       </w:r>
-      <w:proofErr w:type="spellEnd"/>
-      <w:r>
-        <w:rPr>
-          <w:szCs w:val="32"/>
-          <w:cs/>
-        </w:rPr>
-        <w:t>ดนุพล วัน</w:t>
-      </w:r>
-      <w:proofErr w:type="spellStart"/>
-      <w:r>
-        <w:rPr>
-          <w:szCs w:val="32"/>
-          <w:cs/>
-        </w:rPr>
-        <w:t>ชัยสถ</w:t>
-      </w:r>
-      <w:proofErr w:type="spellEnd"/>
-      <w:r>
-        <w:rPr>
-          <w:szCs w:val="32"/>
-          <w:cs/>
-        </w:rPr>
-        <w:t>ริ</w:t>
+      <w:r>
+        <w:rPr>
+          <w:szCs w:val="32"/>
+          <w:cs/>
+        </w:rPr>
+        <w:t>์</w:t>
+      </w:r>
+      <w:bookmarkStart w:id="0" w:name="_GoBack"/>
+      <w:bookmarkEnd w:id="0"/>
+      <w:r>
+        <w:rPr>
+          <w:szCs w:val="32"/>
+          <w:cs/>
+        </w:rPr>
+        <w:t></w:t>
+      </w:r>
+      <w:r>
+        <w:rPr>
+          <w:szCs w:val="32"/>
+          <w:cs/>
+        </w:rPr>
+        <w:t xml:space="preserve">ธีรัช </w:t>
+      </w:r>
+      <w:r>
+        <w:rPr>
+          <w:szCs w:val="32"/>
+          <w:cs/>
+        </w:rPr>
+        <w:t>สายชู</w:t>
       </w:r>
       <w:r>
         <w:rPr>
@@ -625,291 +737,6 @@
         </w:rPr>
         <w:t>)</w:t>
       </w:r>
-    </w:p>
-    <w:p>
-      <w:pPr>
-        <w:ind w:left="0" w:right="0" w:firstLine="0"/>
-        <w:rPr>
-          <w:szCs w:val="32"/>
-        </w:rPr>
-      </w:pPr>
-    </w:p>
-    <w:p>
-      <w:pPr>
-        <w:ind w:left="0" w:right="0" w:firstLine="0"/>
-        <w:rPr>
-          <w:rFonts w:hint="cs"/>
-          <w:szCs w:val="32"/>
-        </w:rPr>
-      </w:pPr>
-    </w:p>
-    <w:p>
-      <w:pPr>
-        <w:rPr>
-          <w:szCs w:val="32"/>
-        </w:rPr>
-      </w:pPr>
-      <w:r>
-        <w:rPr>
-          <w:szCs w:val="32"/>
-        </w:rPr>
-        <w:t>................................................................</w:t>
-      </w:r>
-      <w:r>
-        <w:rPr>
-          <w:szCs w:val="32"/>
-          <w:cs/>
-        </w:rPr>
-        <w:t>กรรมการ</w:t>
-      </w:r>
-    </w:p>
-    <w:p>
-      <w:pPr>
-        <w:rPr>
-          <w:szCs w:val="32"/>
-        </w:rPr>
-      </w:pPr>
-      <w:r>
-        <w:rPr>
-          <w:szCs w:val="32"/>
-        </w:rPr>
-        <w:t>(</w:t>
-      </w:r>
-      <w:proofErr w:type="spellStart"/>
-      <w:r>
-        <w:rPr>
-          <w:szCs w:val="32"/>
-          <w:cs/>
-        </w:rPr>
-        <w:t>อาจารย</w:t>
-      </w:r>
-      <w:proofErr w:type="spellEnd"/>
-      <w:r>
-        <w:rPr>
-          <w:szCs w:val="32"/>
-          <w:cs/>
-        </w:rPr>
-        <w:t></w:t>
-      </w:r>
-      <w:proofErr w:type="spellStart"/>
-      <w:r>
-        <w:rPr>
-          <w:szCs w:val="32"/>
-          <w:cs/>
-        </w:rPr>
-        <w:t>อํา</w:t>
-      </w:r>
-      <w:proofErr w:type="spellEnd"/>
-      <w:r>
-        <w:rPr>
-          <w:szCs w:val="32"/>
-          <w:cs/>
-        </w:rPr>
-        <w:t>พล กองเขียว</w:t>
-      </w:r>
-      <w:r>
-        <w:rPr>
-          <w:szCs w:val="32"/>
-        </w:rPr>
-        <w:t>)</w:t>
-      </w:r>
-    </w:p>
-    <w:p>
-      <w:pPr>
-        <w:ind w:left="0" w:right="0" w:firstLine="0"/>
-        <w:rPr>
-          <w:szCs w:val="32"/>
-        </w:rPr>
-      </w:pPr>
-    </w:p>
-    <w:p>
-      <w:pPr>
-        <w:ind w:left="0" w:right="0" w:firstLine="0"/>
-        <w:rPr>
-          <w:rFonts w:hint="cs"/>
-          <w:szCs w:val="32"/>
-        </w:rPr>
-      </w:pPr>
-    </w:p>
-    <w:p>
-      <w:pPr>
-        <w:rPr>
-          <w:szCs w:val="32"/>
-        </w:rPr>
-      </w:pPr>
-      <w:r>
-        <w:rPr>
-          <w:szCs w:val="32"/>
-        </w:rPr>
-        <w:t>................................................................</w:t>
-      </w:r>
-      <w:r>
-        <w:rPr>
-          <w:szCs w:val="32"/>
-          <w:cs/>
-        </w:rPr>
-        <w:t>กรรมการ</w:t>
-      </w:r>
-    </w:p>
-    <w:p>
-      <w:pPr>
-        <w:ind w:left="10"/>
-        <w:rPr>
-          <w:szCs w:val="32"/>
-        </w:rPr>
-      </w:pPr>
-      <w:r>
-        <w:rPr>
-          <w:szCs w:val="32"/>
-        </w:rPr>
-        <w:t xml:space="preserve"> (</w:t>
-      </w:r>
-      <w:proofErr w:type="spellStart"/>
-      <w:r>
-        <w:rPr>
-          <w:szCs w:val="32"/>
-          <w:cs/>
-        </w:rPr>
-        <w:t>อาจารย</w:t>
-      </w:r>
-      <w:proofErr w:type="spellEnd"/>
-      <w:r>
-        <w:rPr>
-          <w:szCs w:val="32"/>
-          <w:cs/>
-        </w:rPr>
-        <w:t>วัช</w:t>
-      </w:r>
-      <w:proofErr w:type="spellStart"/>
-      <w:r>
-        <w:rPr>
-          <w:szCs w:val="32"/>
-          <w:cs/>
-        </w:rPr>
-        <w:t>รพงษ</w:t>
-      </w:r>
-      <w:proofErr w:type="spellEnd"/>
-      <w:r>
-        <w:rPr>
-          <w:szCs w:val="32"/>
-          <w:cs/>
-        </w:rPr>
-        <w:t> ณ เชียง</w:t>
-      </w:r>
-      <w:proofErr w:type="spellStart"/>
-      <w:r>
-        <w:rPr>
-          <w:szCs w:val="32"/>
-          <w:cs/>
-        </w:rPr>
-        <w:t>ใหม</w:t>
-      </w:r>
-      <w:proofErr w:type="spellEnd"/>
-      <w:r>
-        <w:rPr>
-          <w:szCs w:val="32"/>
-          <w:cs/>
-        </w:rPr>
-        <w:t></w:t>
-      </w:r>
-      <w:r>
-        <w:rPr>
-          <w:szCs w:val="32"/>
-        </w:rPr>
-        <w:t>)</w:t>
-      </w:r>
-    </w:p>
-    <w:p>
-      <w:pPr>
-        <w:ind w:left="0" w:right="0" w:firstLine="0"/>
-        <w:rPr>
-          <w:szCs w:val="32"/>
-        </w:rPr>
-      </w:pPr>
-    </w:p>
-    <w:p>
-      <w:pPr>
-        <w:ind w:left="0" w:right="0" w:firstLine="0"/>
-        <w:rPr>
-          <w:rFonts w:hint="cs"/>
-          <w:szCs w:val="32"/>
-        </w:rPr>
-      </w:pPr>
-    </w:p>
-    <w:p>
-      <w:pPr>
-        <w:rPr>
-          <w:szCs w:val="32"/>
-        </w:rPr>
-      </w:pPr>
-      <w:r>
-        <w:rPr>
-          <w:szCs w:val="32"/>
-        </w:rPr>
-        <w:t>................................................................</w:t>
-      </w:r>
-      <w:r>
-        <w:rPr>
-          <w:szCs w:val="32"/>
-          <w:cs/>
-        </w:rPr>
-        <w:t>กรรมการ</w:t>
-      </w:r>
-    </w:p>
-    <w:p>
-      <w:pPr>
-        <w:ind w:left="0" w:firstLine="0"/>
-        <w:rPr>
-          <w:szCs w:val="32"/>
-        </w:rPr>
-      </w:pPr>
-      <w:r>
-        <w:rPr>
-          <w:szCs w:val="32"/>
-        </w:rPr>
-        <w:t>(</w:t>
-      </w:r>
-      <w:proofErr w:type="spellStart"/>
-      <w:r>
-        <w:rPr>
-          <w:szCs w:val="32"/>
-          <w:cs/>
-        </w:rPr>
-        <w:t>อาจารย</w:t>
-      </w:r>
-      <w:proofErr w:type="spellEnd"/>
-      <w:r>
-        <w:rPr>
-          <w:szCs w:val="32"/>
-          <w:cs/>
-        </w:rPr>
-        <w:t></w:t>
-      </w:r>
-      <w:proofErr w:type="spellStart"/>
-      <w:proofErr w:type="gramStart"/>
-      <w:r>
-        <w:rPr>
-          <w:szCs w:val="32"/>
-          <w:cs/>
-        </w:rPr>
-        <w:t>ธี</w:t>
-      </w:r>
-      <w:proofErr w:type="spellEnd"/>
-      <w:r>
-        <w:rPr>
-          <w:szCs w:val="32"/>
-          <w:cs/>
-        </w:rPr>
-        <w:t>รัช  สายชู</w:t>
-      </w:r>
-      <w:proofErr w:type="gramEnd"/>
-      <w:r>
-        <w:rPr>
-          <w:szCs w:val="32"/>
-        </w:rPr>
-        <w:t>)</w:t>
-      </w:r>
-      <w:bookmarkEnd w:id="0"/>
     </w:p>
     <w:sectPr>
       <w:pgSz w:w="11906" w:h="16838"/>

--- a/ASSET_DOC/ASSET_CT_1-5/ปก/01 - 4 ใบรับรองโครงงาน.docx
+++ b/ASSET_DOC/ASSET_CT_1-5/ปก/01 - 4 ใบรับรองโครงงาน.docx
@@ -49,6 +49,15 @@
           <w:szCs w:val="32"/>
           <w:cs/>
         </w:rPr>
+        <w:t>นาย</w:t>
+      </w:r>
+      <w:r>
+        <w:rPr>
+          <w:rFonts w:hint="cs"/>
+          <w:sz w:val="24"/>
+          <w:szCs w:val="32"/>
+          <w:cs/>
+        </w:rPr>
         <w:t>ณัฐชัย  สุริยะ</w:t>
       </w:r>
     </w:p>
@@ -60,6 +69,15 @@
           <w:szCs w:val="32"/>
         </w:rPr>
       </w:pPr>
+      <w:r>
+        <w:rPr>
+          <w:rFonts w:hint="cs"/>
+          <w:sz w:val="24"/>
+          <w:szCs w:val="32"/>
+          <w:cs/>
+        </w:rPr>
+        <w:t>นาย</w:t>
+      </w:r>
       <w:r>
         <w:rPr>
           <w:rFonts w:hint="cs"/>
@@ -90,18 +108,25 @@
     </w:p>
     <w:p>
       <w:pPr>
-        <w:spacing w:line="311" w:lineRule="auto"/>
         <w:ind w:left="0" w:right="0" w:firstLine="0"/>
         <w:rPr>
           <w:szCs w:val="32"/>
-        </w:rPr>
-      </w:pPr>
-      <w:r>
-        <w:rPr>
-          <w:szCs w:val="32"/>
-          <w:cs/>
-        </w:rPr>
-        <w:t>โครงงานนี้ไดรับการพิจารณาอนุมัติ</w:t>
+          <w:cs/>
+        </w:rPr>
+      </w:pPr>
+      <w:r>
+        <w:rPr>
+          <w:szCs w:val="32"/>
+          <w:cs/>
+        </w:rPr>
+        <w:t>โครงงานนี้ได้</w:t>
+      </w:r>
+      <w:r>
+        <w:rPr>
+          <w:szCs w:val="32"/>
+          <w:cs/>
+        </w:rPr>
+        <w:t>รับการพิจารณาอนุมัติ</w:t>
       </w:r>
       <w:r>
         <w:rPr>
@@ -173,14 +198,31 @@
           <w:szCs w:val="32"/>
           <w:cs/>
         </w:rPr>
-        <w:t>ศาสตรบัณฑิต สาขาวิชาวิศวกรรมซอฟต์</w:t>
-      </w:r>
-      <w:r>
-        <w:rPr>
-          <w:szCs w:val="32"/>
-          <w:cs/>
-        </w:rPr>
-        <w:t>แวร</w:t>
+        <w:t>ศ</w:t>
+      </w:r>
+      <w:r>
+        <w:rPr>
+          <w:szCs w:val="32"/>
+          <w:cs/>
+        </w:rPr>
+        <w:t>าสตร</w:t>
+      </w:r>
+      <w:bookmarkStart w:id="0" w:name="_GoBack"/>
+      <w:bookmarkEnd w:id="0"/>
+      <w:r>
+        <w:rPr>
+          <w:szCs w:val="32"/>
+          <w:cs/>
+        </w:rPr>
+        <w:t>บัณฑิต สาขาวิชาวิศวกรรมซอ</w:t>
+      </w:r>
+      <w:r>
+        <w:rPr>
+          <w:rFonts w:hint="cs"/>
+          <w:szCs w:val="32"/>
+          <w:cs/>
+        </w:rPr>
+        <w:t>ฟต์แวร์</w:t>
       </w:r>
     </w:p>
     <w:p>
@@ -217,7 +259,21 @@
           <w:szCs w:val="32"/>
           <w:cs/>
         </w:rPr>
-        <w:t>และเทคโนโลยี มหาวิทยาลัยนอรท</w:t>
+        <w:t></w:t>
+      </w:r>
+      <w:r>
+        <w:rPr>
+          <w:szCs w:val="32"/>
+          <w:cs/>
+        </w:rPr>
+        <w:t>และเทคโนโลยี มหาวิทยาลัยนอร์</w:t>
+      </w:r>
+      <w:r>
+        <w:rPr>
+          <w:szCs w:val="32"/>
+          <w:cs/>
+        </w:rPr>
+        <w:t>ท</w:t>
       </w:r>
       <w:r>
         <w:rPr>
@@ -276,6 +332,7 @@
         <w:ind w:left="-5"/>
         <w:jc w:val="left"/>
         <w:rPr>
+          <w:rFonts w:hint="cs"/>
           <w:szCs w:val="32"/>
         </w:rPr>
       </w:pPr>
@@ -290,16 +347,20 @@
     <w:p>
       <w:pPr>
         <w:ind w:left="0" w:right="0" w:firstLine="0"/>
-        <w:rPr>
-          <w:szCs w:val="32"/>
-        </w:rPr>
-      </w:pPr>
-    </w:p>
-    <w:p>
-      <w:pPr>
-        <w:ind w:left="0" w:right="0" w:firstLine="1260"/>
-        <w:rPr>
-          <w:szCs w:val="32"/>
+        <w:jc w:val="left"/>
+        <w:rPr>
+          <w:szCs w:val="32"/>
+        </w:rPr>
+      </w:pPr>
+    </w:p>
+    <w:p>
+      <w:pPr>
+        <w:ind w:left="720" w:right="0" w:firstLine="720"/>
+        <w:jc w:val="left"/>
+        <w:rPr>
+          <w:rFonts w:hint="cs"/>
+          <w:szCs w:val="32"/>
+          <w:cs/>
         </w:rPr>
       </w:pPr>
       <w:r>
@@ -334,18 +395,42 @@
       </w:r>
       <w:r>
         <w:rPr>
+          <w:rFonts w:hint="cs"/>
+          <w:szCs w:val="32"/>
+          <w:cs/>
+        </w:rPr>
+        <w:t>.</w:t>
+      </w:r>
+      <w:r>
+        <w:rPr>
           <w:szCs w:val="32"/>
           <w:cs/>
         </w:rPr>
         <w:t>ประธานกรรมการ</w:t>
       </w:r>
-    </w:p>
-    <w:p>
-      <w:pPr>
-        <w:rPr>
-          <w:szCs w:val="32"/>
-        </w:rPr>
-      </w:pPr>
+      <w:r>
+        <w:rPr>
+          <w:rFonts w:hint="cs"/>
+          <w:szCs w:val="32"/>
+          <w:cs/>
+        </w:rPr>
+        <w:t xml:space="preserve"> และอาจารย์ที่ปรึกษา</w:t>
+      </w:r>
+    </w:p>
+    <w:p>
+      <w:pPr>
+        <w:ind w:left="1440" w:firstLine="0"/>
+        <w:jc w:val="left"/>
+        <w:rPr>
+          <w:szCs w:val="32"/>
+        </w:rPr>
+      </w:pPr>
+      <w:r>
+        <w:rPr>
+          <w:szCs w:val="32"/>
+        </w:rPr>
+        <w:t xml:space="preserve">    </w:t>
+      </w:r>
       <w:r>
         <w:rPr>
           <w:szCs w:val="32"/>
@@ -372,13 +457,6 @@
           <w:szCs w:val="32"/>
           <w:cs/>
         </w:rPr>
-        <w:t></w:t>
-      </w:r>
-      <w:r>
-        <w:rPr>
-          <w:szCs w:val="32"/>
-          <w:cs/>
-        </w:rPr>
         <w:t>น</w:t>
       </w:r>
       <w:r>
@@ -401,7 +479,14 @@
           <w:szCs w:val="32"/>
           <w:cs/>
         </w:rPr>
-        <w:t>าวรรณ วงศศิลปมรกต</w:t>
+        <w:t>าวรรณ วงศ์</w:t>
+      </w:r>
+      <w:r>
+        <w:rPr>
+          <w:szCs w:val="32"/>
+          <w:cs/>
+        </w:rPr>
+        <w:t>ศิลปมรกต</w:t>
       </w:r>
       <w:r>
         <w:rPr>
@@ -413,18 +498,119 @@
     <w:p>
       <w:pPr>
         <w:ind w:left="0" w:right="0" w:firstLine="0"/>
-        <w:jc w:val="both"/>
-        <w:rPr>
-          <w:rFonts w:hint="cs"/>
-          <w:szCs w:val="32"/>
-        </w:rPr>
-      </w:pPr>
-    </w:p>
-    <w:p>
-      <w:pPr>
-        <w:rPr>
-          <w:szCs w:val="32"/>
-          <w:cs/>
+        <w:jc w:val="left"/>
+        <w:rPr>
+          <w:szCs w:val="32"/>
+        </w:rPr>
+      </w:pPr>
+    </w:p>
+    <w:p>
+      <w:pPr>
+        <w:ind w:left="720" w:firstLine="720"/>
+        <w:jc w:val="left"/>
+        <w:rPr>
+          <w:szCs w:val="32"/>
+          <w:cs/>
+        </w:rPr>
+      </w:pPr>
+      <w:r>
+        <w:rPr>
+          <w:szCs w:val="32"/>
+        </w:rPr>
+        <w:t>................................</w:t>
+      </w:r>
+      <w:r>
+        <w:rPr>
+          <w:szCs w:val="32"/>
+        </w:rPr>
+        <w:t>.................................</w:t>
+      </w:r>
+      <w:r>
+        <w:rPr>
+          <w:szCs w:val="32"/>
+          <w:cs/>
+        </w:rPr>
+        <w:t>กรรมการ</w:t>
+      </w:r>
+    </w:p>
+    <w:p>
+      <w:pPr>
+        <w:ind w:left="1440" w:firstLine="0"/>
+        <w:jc w:val="left"/>
+        <w:rPr>
+          <w:szCs w:val="32"/>
+        </w:rPr>
+      </w:pPr>
+      <w:r>
+        <w:rPr>
+          <w:szCs w:val="32"/>
+        </w:rPr>
+        <w:t xml:space="preserve">         </w:t>
+      </w:r>
+      <w:r>
+        <w:rPr>
+          <w:szCs w:val="32"/>
+        </w:rPr>
+        <w:t>(</w:t>
+      </w:r>
+      <w:r>
+        <w:rPr>
+          <w:szCs w:val="32"/>
+          <w:cs/>
+        </w:rPr>
+        <w:t>อาจารย</w:t>
+      </w:r>
+      <w:r>
+        <w:rPr>
+          <w:szCs w:val="32"/>
+          <w:cs/>
+        </w:rPr>
+        <w:t>์ด</w:t>
+      </w:r>
+      <w:r>
+        <w:rPr>
+          <w:szCs w:val="32"/>
+          <w:cs/>
+        </w:rPr>
+        <w:t>นุพล วันชัยสถ</w:t>
+      </w:r>
+      <w:r>
+        <w:rPr>
+          <w:rFonts w:hint="cs"/>
+          <w:szCs w:val="32"/>
+          <w:cs/>
+        </w:rPr>
+        <w:t>ิ</w:t>
+      </w:r>
+      <w:r>
+        <w:rPr>
+          <w:szCs w:val="32"/>
+          <w:cs/>
+        </w:rPr>
+        <w:t>ร</w:t>
+      </w:r>
+      <w:r>
+        <w:rPr>
+          <w:szCs w:val="32"/>
+        </w:rPr>
+        <w:t>)</w:t>
+      </w:r>
+    </w:p>
+    <w:p>
+      <w:pPr>
+        <w:ind w:left="0" w:right="0" w:firstLine="0"/>
+        <w:jc w:val="left"/>
+        <w:rPr>
+          <w:szCs w:val="32"/>
+        </w:rPr>
+      </w:pPr>
+    </w:p>
+    <w:p>
+      <w:pPr>
+        <w:ind w:left="720" w:firstLine="720"/>
+        <w:jc w:val="left"/>
+        <w:rPr>
+          <w:szCs w:val="32"/>
         </w:rPr>
       </w:pPr>
       <w:r>
@@ -435,6 +621,14 @@
       </w:r>
       <w:r>
         <w:rPr>
+          <w:rFonts w:hint="cs"/>
+          <w:szCs w:val="32"/>
+          <w:cs/>
+        </w:rPr>
+        <w:t>..</w:t>
+      </w:r>
+      <w:r>
+        <w:rPr>
           <w:szCs w:val="32"/>
           <w:cs/>
         </w:rPr>
@@ -443,10 +637,18 @@
     </w:p>
     <w:p>
       <w:pPr>
-        <w:rPr>
-          <w:szCs w:val="32"/>
-        </w:rPr>
-      </w:pPr>
+        <w:ind w:left="720" w:firstLine="720"/>
+        <w:jc w:val="left"/>
+        <w:rPr>
+          <w:szCs w:val="32"/>
+        </w:rPr>
+      </w:pPr>
+      <w:r>
+        <w:rPr>
+          <w:szCs w:val="32"/>
+        </w:rPr>
+        <w:t xml:space="preserve">          </w:t>
+      </w:r>
       <w:r>
         <w:rPr>
           <w:szCs w:val="32"/>
@@ -455,32 +657,32 @@
       </w:r>
       <w:r>
         <w:rPr>
-          <w:szCs w:val="32"/>
-          <w:cs/>
-        </w:rPr>
-        <w:t>อาจารย</w:t>
-      </w:r>
-      <w:r>
-        <w:rPr>
-          <w:szCs w:val="32"/>
-          <w:cs/>
-        </w:rPr>
-        <w:t>ดนุพล วันชัยสถ</w:t>
-      </w:r>
-      <w:r>
-        <w:rPr>
-          <w:rFonts w:hint="cs"/>
-          <w:szCs w:val="32"/>
-          <w:cs/>
-        </w:rPr>
-        <w:t>ิ</w:t>
-      </w:r>
-      <w:r>
-        <w:rPr>
-          <w:szCs w:val="32"/>
-          <w:cs/>
-        </w:rPr>
-        <w:t>ร</w:t>
+          <w:rFonts w:hint="cs"/>
+          <w:szCs w:val="32"/>
+          <w:cs/>
+        </w:rPr>
+        <w:t>อาจาร</w:t>
+      </w:r>
+      <w:r>
+        <w:rPr>
+          <w:szCs w:val="32"/>
+          <w:cs/>
+        </w:rPr>
+        <w:t>ย์</w:t>
+      </w:r>
+      <w:r>
+        <w:rPr>
+          <w:szCs w:val="32"/>
+          <w:cs/>
+        </w:rPr>
+        <w:t>อำ</w:t>
+      </w:r>
+      <w:r>
+        <w:rPr>
+          <w:szCs w:val="32"/>
+          <w:cs/>
+        </w:rPr>
+        <w:t>พล กองเขียว</w:t>
       </w:r>
       <w:r>
         <w:rPr>
@@ -492,14 +694,16 @@
     <w:p>
       <w:pPr>
         <w:ind w:left="0" w:right="0" w:firstLine="0"/>
-        <w:jc w:val="both"/>
-        <w:rPr>
-          <w:szCs w:val="32"/>
-        </w:rPr>
-      </w:pPr>
-    </w:p>
-    <w:p>
-      <w:pPr>
+        <w:jc w:val="left"/>
+        <w:rPr>
+          <w:szCs w:val="32"/>
+        </w:rPr>
+      </w:pPr>
+    </w:p>
+    <w:p>
+      <w:pPr>
+        <w:ind w:left="720" w:firstLine="720"/>
+        <w:jc w:val="left"/>
         <w:rPr>
           <w:szCs w:val="32"/>
         </w:rPr>
@@ -512,6 +716,14 @@
       </w:r>
       <w:r>
         <w:rPr>
+          <w:rFonts w:hint="cs"/>
+          <w:szCs w:val="32"/>
+          <w:cs/>
+        </w:rPr>
+        <w:t>..</w:t>
+      </w:r>
+      <w:r>
+        <w:rPr>
           <w:szCs w:val="32"/>
           <w:cs/>
         </w:rPr>
@@ -520,10 +732,18 @@
     </w:p>
     <w:p>
       <w:pPr>
-        <w:rPr>
-          <w:szCs w:val="32"/>
-        </w:rPr>
-      </w:pPr>
+        <w:ind w:left="720" w:firstLine="720"/>
+        <w:jc w:val="left"/>
+        <w:rPr>
+          <w:szCs w:val="32"/>
+        </w:rPr>
+      </w:pPr>
+      <w:r>
+        <w:rPr>
+          <w:szCs w:val="32"/>
+        </w:rPr>
+        <w:t xml:space="preserve">      </w:t>
+      </w:r>
       <w:r>
         <w:rPr>
           <w:szCs w:val="32"/>
@@ -532,39 +752,46 @@
       </w:r>
       <w:r>
         <w:rPr>
-          <w:rFonts w:hint="cs"/>
-          <w:szCs w:val="32"/>
-          <w:cs/>
-        </w:rPr>
-        <w:t>อาจารย</w:t>
-      </w:r>
-      <w:r>
-        <w:rPr>
-          <w:szCs w:val="32"/>
-          <w:cs/>
-        </w:rPr>
-        <w:t>์</w:t>
-      </w:r>
-      <w:r>
-        <w:rPr>
-          <w:szCs w:val="32"/>
-          <w:cs/>
-        </w:rPr>
-        <w:t></w:t>
-      </w:r>
-      <w:r>
-        <w:rPr>
-          <w:szCs w:val="32"/>
-          <w:cs/>
-        </w:rPr>
-        <w:t>อำ</w:t>
-      </w:r>
-      <w:r>
-        <w:rPr>
-          <w:szCs w:val="32"/>
-          <w:cs/>
-        </w:rPr>
-        <w:t>พล กองเขียว</w:t>
+          <w:szCs w:val="32"/>
+          <w:cs/>
+        </w:rPr>
+        <w:t>อาจารย์</w:t>
+      </w:r>
+      <w:r>
+        <w:rPr>
+          <w:szCs w:val="32"/>
+          <w:cs/>
+        </w:rPr>
+        <w:t>วัชรพงษ์</w:t>
+      </w:r>
+      <w:r>
+        <w:rPr>
+          <w:szCs w:val="32"/>
+          <w:cs/>
+        </w:rPr>
+        <w:t xml:space="preserve"> ณ เชียง</w:t>
+      </w:r>
+      <w:r>
+        <w:rPr>
+          <w:rFonts w:hint="cs"/>
+          <w:szCs w:val="32"/>
+          <w:cs/>
+        </w:rPr>
+        <w:t>ใหม</w:t>
+      </w:r>
+      <w:r>
+        <w:rPr>
+          <w:szCs w:val="32"/>
+          <w:cs/>
+        </w:rPr>
+        <w:t>่</w:t>
+      </w:r>
+      <w:r>
+        <w:rPr>
+          <w:szCs w:val="32"/>
+          <w:cs/>
+        </w:rPr>
+        <w:t></w:t>
       </w:r>
       <w:r>
         <w:rPr>
@@ -576,14 +803,16 @@
     <w:p>
       <w:pPr>
         <w:ind w:left="0" w:right="0" w:firstLine="0"/>
-        <w:jc w:val="both"/>
-        <w:rPr>
-          <w:szCs w:val="32"/>
-        </w:rPr>
-      </w:pPr>
-    </w:p>
-    <w:p>
-      <w:pPr>
+        <w:jc w:val="left"/>
+        <w:rPr>
+          <w:szCs w:val="32"/>
+        </w:rPr>
+      </w:pPr>
+    </w:p>
+    <w:p>
+      <w:pPr>
+        <w:ind w:left="720" w:firstLine="720"/>
+        <w:jc w:val="left"/>
         <w:rPr>
           <w:szCs w:val="32"/>
         </w:rPr>
@@ -596,6 +825,14 @@
       </w:r>
       <w:r>
         <w:rPr>
+          <w:rFonts w:hint="cs"/>
+          <w:szCs w:val="32"/>
+          <w:cs/>
+        </w:rPr>
+        <w:t>..</w:t>
+      </w:r>
+      <w:r>
+        <w:rPr>
           <w:szCs w:val="32"/>
           <w:cs/>
         </w:rPr>
@@ -604,89 +841,18 @@
     </w:p>
     <w:p>
       <w:pPr>
-        <w:ind w:left="10"/>
-        <w:rPr>
-          <w:szCs w:val="32"/>
-        </w:rPr>
-      </w:pPr>
-      <w:r>
-        <w:rPr>
-          <w:szCs w:val="32"/>
-        </w:rPr>
-        <w:t xml:space="preserve"> (</w:t>
-      </w:r>
-      <w:r>
-        <w:rPr>
-          <w:szCs w:val="32"/>
-          <w:cs/>
-        </w:rPr>
-        <w:t>อาจารยวัชรพงษ ณ เชียง</w:t>
-      </w:r>
-      <w:r>
-        <w:rPr>
-          <w:rFonts w:hint="cs"/>
-          <w:szCs w:val="32"/>
-          <w:cs/>
-        </w:rPr>
-        <w:t>ใหม</w:t>
-      </w:r>
-      <w:r>
-        <w:rPr>
-          <w:szCs w:val="32"/>
-          <w:cs/>
-        </w:rPr>
-        <w:t>่</w:t>
-      </w:r>
-      <w:r>
-        <w:rPr>
-          <w:szCs w:val="32"/>
-          <w:cs/>
-        </w:rPr>
-        <w:t></w:t>
-      </w:r>
-      <w:r>
-        <w:rPr>
-          <w:szCs w:val="32"/>
-        </w:rPr>
-        <w:t>)</w:t>
-      </w:r>
-    </w:p>
-    <w:p>
-      <w:pPr>
-        <w:ind w:left="0" w:right="0" w:firstLine="0"/>
-        <w:jc w:val="both"/>
-        <w:rPr>
-          <w:szCs w:val="32"/>
-        </w:rPr>
-      </w:pPr>
-    </w:p>
-    <w:p>
-      <w:pPr>
-        <w:rPr>
-          <w:szCs w:val="32"/>
-        </w:rPr>
-      </w:pPr>
-      <w:r>
-        <w:rPr>
-          <w:szCs w:val="32"/>
-        </w:rPr>
-        <w:t>................................................................</w:t>
-      </w:r>
-      <w:r>
-        <w:rPr>
-          <w:szCs w:val="32"/>
-          <w:cs/>
-        </w:rPr>
-        <w:t>กรรมการ</w:t>
-      </w:r>
-    </w:p>
-    <w:p>
-      <w:pPr>
-        <w:ind w:left="0" w:firstLine="0"/>
-        <w:rPr>
-          <w:szCs w:val="32"/>
-        </w:rPr>
-      </w:pPr>
+        <w:ind w:left="720" w:firstLine="720"/>
+        <w:jc w:val="left"/>
+        <w:rPr>
+          <w:szCs w:val="32"/>
+        </w:rPr>
+      </w:pPr>
+      <w:r>
+        <w:rPr>
+          <w:szCs w:val="32"/>
+        </w:rPr>
+        <w:t xml:space="preserve">             </w:t>
+      </w:r>
       <w:r>
         <w:rPr>
           <w:szCs w:val="32"/>
@@ -699,23 +865,7 @@
           <w:szCs w:val="32"/>
           <w:cs/>
         </w:rPr>
-        <w:t>อาจารย</w:t>
-      </w:r>
-      <w:r>
-        <w:rPr>
-          <w:szCs w:val="32"/>
-          <w:cs/>
-        </w:rPr>
-        <w:t>์</w:t>
-      </w:r>
-      <w:bookmarkStart w:id="0" w:name="_GoBack"/>
-      <w:bookmarkEnd w:id="0"/>
-      <w:r>
-        <w:rPr>
-          <w:szCs w:val="32"/>
-          <w:cs/>
-        </w:rPr>
-        <w:t></w:t>
+        <w:t>อาจารย์</w:t>
       </w:r>
       <w:r>
         <w:rPr>
